--- a/FA priimtinumo vertinimas.docx
+++ b/FA priimtinumo vertinimas.docx
@@ -3449,16 +3449,71 @@
               <w:spacing w:before="48" w:after="48" w:line="240" w:lineRule="auto"/>
               <w:rPr>
                 <w:rFonts w:ascii="Arial" w:eastAsia="MS Gothic" w:hAnsi="Arial" w:cs="Arial"/>
-                <w:i/>
-                <w:iCs/>
+                <w:sz w:val="16"/>
+                <w:szCs w:val="16"/>
+              </w:rPr>
+            </w:pPr>
+            <w:sdt>
+              <w:sdtPr>
+                <w:rPr>
+                  <w:rFonts w:ascii="MS Gothic" w:eastAsia="MS Gothic" w:hAnsi="MS Gothic" w:cs="Arial"/>
+                  <w:sz w:val="16"/>
+                  <w:szCs w:val="16"/>
+                </w:rPr>
+                <w:id w:val="-817109093"/>
+                <w14:checkbox>
+                  <w14:checked w14:val="0"/>
+                  <w14:checkedState w14:val="2612" w14:font="MS Gothic"/>
+                  <w14:uncheckedState w14:val="2610" w14:font="MS Gothic"/>
+                </w14:checkbox>
+              </w:sdtPr>
+              <w:sdtContent>
+                <w:r>
+                  <w:rPr>
+                    <w:rFonts w:ascii="MS Gothic" w:eastAsia="MS Gothic" w:hAnsi="MS Gothic" w:cs="Arial" w:hint="eastAsia"/>
+                    <w:sz w:val="16"/>
+                    <w:szCs w:val="16"/>
+                  </w:rPr>
+                  <w:t>☐</w:t>
+                </w:r>
+              </w:sdtContent>
+            </w:sdt>
+            <w:r>
+              <w:rPr>
+                <w:rFonts w:ascii="Arial" w:eastAsia="MS Gothic" w:hAnsi="Arial" w:cs="Arial"/>
+                <w:sz w:val="16"/>
+                <w:szCs w:val="16"/>
+              </w:rPr>
+              <w:t xml:space="preserve"> </w:t>
+            </w:r>
+            <w:r>
+              <w:rPr>
+                <w:rFonts w:ascii="Arial" w:eastAsia="MS Gothic" w:hAnsi="Arial" w:cs="Arial"/>
+                <w:sz w:val="16"/>
+                <w:szCs w:val="16"/>
+              </w:rPr>
+              <w:t>Kliento veikla</w:t>
+            </w:r>
+            <w:r>
+              <w:rPr>
+                <w:rFonts w:ascii="Arial" w:eastAsia="MS Gothic" w:hAnsi="Arial" w:cs="Arial"/>
                 <w:sz w:val="16"/>
                 <w:szCs w:val="16"/>
                 <w:lang w:val="en-US"/>
               </w:rPr>
-            </w:pPr>
-            <w:r>
-              <w:rPr>
-                <w:rFonts w:ascii="MS Gothic" w:eastAsia="MS Gothic" w:hAnsi="MS Gothic" w:cs="Arial"/>
+              <w:t>:</w:t>
+            </w:r>
+            <w:r>
+              <w:rPr>
+                <w:rFonts w:ascii="Arial" w:eastAsia="MS Gothic" w:hAnsi="Arial" w:cs="Arial"/>
+                <w:sz w:val="16"/>
+                <w:szCs w:val="16"/>
+              </w:rPr>
+              <w:t xml:space="preserve"> </w:t>
+            </w:r>
+            <w:r>
+              <w:rPr>
+                <w:rFonts w:ascii="Arial" w:eastAsia="MS Gothic" w:hAnsi="Arial" w:cs="Arial"/>
                 <w:sz w:val="16"/>
                 <w:szCs w:val="16"/>
               </w:rPr>
@@ -3467,16 +3522,50 @@
             <w:proofErr w:type="spellStart"/>
             <w:r>
               <w:rPr>
-                <w:rFonts w:ascii="MS Gothic" w:eastAsia="MS Gothic" w:hAnsi="MS Gothic" w:cs="Arial"/>
-                <w:sz w:val="16"/>
-                <w:szCs w:val="16"/>
-              </w:rPr>
-              <w:t>crit_activity_tick</w:t>
+                <w:rFonts w:ascii="Arial" w:eastAsia="MS Gothic" w:hAnsi="Arial" w:cs="Arial"/>
+                <w:sz w:val="16"/>
+                <w:szCs w:val="16"/>
+              </w:rPr>
+              <w:t>q_activity_info</w:t>
             </w:r>
             <w:proofErr w:type="spellEnd"/>
             <w:r>
               <w:rPr>
-                <w:rFonts w:ascii="MS Gothic" w:eastAsia="MS Gothic" w:hAnsi="MS Gothic" w:cs="Arial"/>
+                <w:rFonts w:ascii="Arial" w:eastAsia="MS Gothic" w:hAnsi="Arial" w:cs="Arial"/>
+                <w:sz w:val="16"/>
+                <w:szCs w:val="16"/>
+              </w:rPr>
+              <w:t>}</w:t>
+            </w:r>
+            <w:r>
+              <w:rPr>
+                <w:rFonts w:ascii="Arial" w:eastAsia="MS Gothic" w:hAnsi="Arial" w:cs="Arial"/>
+                <w:sz w:val="16"/>
+                <w:szCs w:val="16"/>
+              </w:rPr>
+              <w:t xml:space="preserve">, pajamų šaltiniai: </w:t>
+            </w:r>
+            <w:r>
+              <w:rPr>
+                <w:rFonts w:ascii="Arial" w:eastAsia="MS Gothic" w:hAnsi="Arial" w:cs="Arial"/>
+                <w:sz w:val="16"/>
+                <w:szCs w:val="16"/>
+              </w:rPr>
+              <w:t>{</w:t>
+            </w:r>
+            <w:proofErr w:type="spellStart"/>
+            <w:r>
+              <w:rPr>
+                <w:rFonts w:ascii="Arial" w:eastAsia="MS Gothic" w:hAnsi="Arial" w:cs="Arial"/>
+                <w:sz w:val="16"/>
+                <w:szCs w:val="16"/>
+              </w:rPr>
+              <w:t>q_sources</w:t>
+            </w:r>
+            <w:proofErr w:type="spellEnd"/>
+            <w:r>
+              <w:rPr>
+                <w:rFonts w:ascii="Arial" w:eastAsia="MS Gothic" w:hAnsi="Arial" w:cs="Arial"/>
                 <w:sz w:val="16"/>
                 <w:szCs w:val="16"/>
               </w:rPr>
@@ -3488,51 +3577,33 @@
                 <w:sz w:val="16"/>
                 <w:szCs w:val="16"/>
               </w:rPr>
-              <w:t>Kliento veikla</w:t>
+              <w:t>(</w:t>
             </w:r>
             <w:r>
               <w:rPr>
                 <w:rFonts w:ascii="Arial" w:eastAsia="MS Gothic" w:hAnsi="Arial" w:cs="Arial"/>
                 <w:sz w:val="16"/>
                 <w:szCs w:val="16"/>
-                <w:lang w:val="en-US"/>
-              </w:rPr>
-              <w:t>:</w:t>
-            </w:r>
+              </w:rPr>
+              <w:t>{</w:t>
+            </w:r>
+            <w:proofErr w:type="spellStart"/>
             <w:r>
               <w:rPr>
                 <w:rFonts w:ascii="Arial" w:eastAsia="MS Gothic" w:hAnsi="Arial" w:cs="Arial"/>
                 <w:sz w:val="16"/>
                 <w:szCs w:val="16"/>
               </w:rPr>
-              <w:t xml:space="preserve"> </w:t>
-            </w:r>
-            <w:r>
-              <w:rPr>
-                <w:rFonts w:ascii="MS Gothic" w:eastAsia="MS Gothic" w:hAnsi="MS Gothic" w:cs="Arial"/>
-                <w:sz w:val="16"/>
-                <w:szCs w:val="16"/>
-              </w:rPr>
-              <w:t>{</w:t>
-            </w:r>
-            <w:proofErr w:type="spellStart"/>
-            <w:r>
-              <w:rPr>
-                <w:rFonts w:ascii="MS Gothic" w:eastAsia="MS Gothic" w:hAnsi="MS Gothic" w:cs="Arial"/>
-                <w:sz w:val="16"/>
-                <w:szCs w:val="16"/>
-              </w:rPr>
-              <w:t>crit_activity</w:t>
+              <w:t>q_monthly_income</w:t>
             </w:r>
             <w:proofErr w:type="spellEnd"/>
             <w:r>
               <w:rPr>
-                <w:rFonts w:ascii="MS Gothic" w:eastAsia="MS Gothic" w:hAnsi="MS Gothic" w:cs="Arial"/>
-                <w:sz w:val="16"/>
-                <w:szCs w:val="16"/>
-                <w:lang w:val="en-US"/>
-              </w:rPr>
-              <w:t>_text}</w:t>
+                <w:rFonts w:ascii="Arial" w:eastAsia="MS Gothic" w:hAnsi="Arial" w:cs="Arial"/>
+                <w:sz w:val="16"/>
+                <w:szCs w:val="16"/>
+              </w:rPr>
+              <w:t>}/mėn.</w:t>
             </w:r>
           </w:p>
           <w:p>
@@ -3541,17 +3612,77 @@
                 <w:tab w:val="left" w:pos="2000"/>
               </w:tabs>
               <w:spacing w:before="48" w:after="48" w:line="240" w:lineRule="auto"/>
+              <w:ind w:left="175"/>
+              <w:rPr>
+                <w:rFonts w:ascii="Arial" w:eastAsia="MS Gothic" w:hAnsi="Arial" w:cs="Arial"/>
+                <w:sz w:val="16"/>
+                <w:szCs w:val="16"/>
+              </w:rPr>
+            </w:pPr>
+            <w:r>
+              <w:rPr>
+                <w:rFonts w:ascii="Arial" w:eastAsia="MS Gothic" w:hAnsi="Arial" w:cs="Arial"/>
+                <w:sz w:val="16"/>
+                <w:szCs w:val="16"/>
+              </w:rPr>
+              <w:t>{</w:t>
+            </w:r>
+            <w:proofErr w:type="spellStart"/>
+            <w:r>
+              <w:rPr>
+                <w:rFonts w:ascii="Arial" w:eastAsia="MS Gothic" w:hAnsi="Arial" w:cs="Arial"/>
+                <w:sz w:val="16"/>
+                <w:szCs w:val="16"/>
+              </w:rPr>
+              <w:t>q_employers</w:t>
+            </w:r>
+            <w:proofErr w:type="spellEnd"/>
+            <w:r>
+              <w:rPr>
+                <w:rFonts w:ascii="Arial" w:eastAsia="MS Gothic" w:hAnsi="Arial" w:cs="Arial"/>
+                <w:sz w:val="16"/>
+                <w:szCs w:val="16"/>
+              </w:rPr>
+              <w:t>} {</w:t>
+            </w:r>
+            <w:proofErr w:type="spellStart"/>
+            <w:r>
+              <w:rPr>
+                <w:rFonts w:ascii="Arial" w:eastAsia="MS Gothic" w:hAnsi="Arial" w:cs="Arial"/>
+                <w:sz w:val="16"/>
+                <w:szCs w:val="16"/>
+              </w:rPr>
+              <w:t>q_positions</w:t>
+            </w:r>
+            <w:proofErr w:type="spellEnd"/>
+            <w:r>
+              <w:rPr>
+                <w:rFonts w:ascii="Arial" w:eastAsia="MS Gothic" w:hAnsi="Arial" w:cs="Arial"/>
+                <w:sz w:val="16"/>
+                <w:szCs w:val="16"/>
+              </w:rPr>
+              <w:t xml:space="preserve">} </w:t>
+            </w:r>
+          </w:p>
+          <w:p>
+            <w:pPr>
+              <w:tabs>
+                <w:tab w:val="left" w:pos="2000"/>
+              </w:tabs>
+              <w:spacing w:before="48" w:after="48" w:line="240" w:lineRule="auto"/>
+              <w:ind w:left="175"/>
               <w:rPr>
                 <w:rFonts w:ascii="Arial" w:eastAsia="MS Gothic" w:hAnsi="Arial" w:cs="Arial"/>
                 <w:i/>
                 <w:iCs/>
                 <w:sz w:val="16"/>
                 <w:szCs w:val="16"/>
+                <w:lang w:val="en-US"/>
               </w:rPr>
             </w:pPr>
             <w:r>
               <w:rPr>
-                <w:rFonts w:ascii="MS Gothic" w:eastAsia="MS Gothic" w:hAnsi="MS Gothic" w:cs="Arial"/>
+                <w:rFonts w:ascii="Arial" w:eastAsia="MS Gothic" w:hAnsi="Arial" w:cs="Arial"/>
                 <w:sz w:val="16"/>
                 <w:szCs w:val="16"/>
               </w:rPr>
@@ -3560,28 +3691,120 @@
             <w:proofErr w:type="spellStart"/>
             <w:r>
               <w:rPr>
-                <w:rFonts w:ascii="MS Gothic" w:eastAsia="MS Gothic" w:hAnsi="MS Gothic" w:cs="Arial"/>
-                <w:sz w:val="16"/>
-                <w:szCs w:val="16"/>
-              </w:rPr>
-              <w:t>crit_citizenship_tick</w:t>
+                <w:rFonts w:ascii="Arial" w:eastAsia="MS Gothic" w:hAnsi="Arial" w:cs="Arial"/>
+                <w:sz w:val="16"/>
+                <w:szCs w:val="16"/>
+              </w:rPr>
+              <w:t>q_indiv_activity_field</w:t>
             </w:r>
             <w:proofErr w:type="spellEnd"/>
             <w:r>
               <w:rPr>
-                <w:rFonts w:ascii="MS Gothic" w:eastAsia="MS Gothic" w:hAnsi="MS Gothic" w:cs="Arial"/>
+                <w:rFonts w:ascii="Arial" w:eastAsia="MS Gothic" w:hAnsi="Arial" w:cs="Arial"/>
+                <w:sz w:val="16"/>
+                <w:szCs w:val="16"/>
+              </w:rPr>
+              <w:t>} {</w:t>
+            </w:r>
+            <w:proofErr w:type="spellStart"/>
+            <w:r>
+              <w:rPr>
+                <w:rFonts w:ascii="Arial" w:eastAsia="MS Gothic" w:hAnsi="Arial" w:cs="Arial"/>
+                <w:sz w:val="16"/>
+                <w:szCs w:val="16"/>
+              </w:rPr>
+              <w:t>q_indiv_activity_code</w:t>
+            </w:r>
+            <w:proofErr w:type="spellEnd"/>
+            <w:r>
+              <w:rPr>
+                <w:rFonts w:ascii="Arial" w:eastAsia="MS Gothic" w:hAnsi="Arial" w:cs="Arial"/>
+                <w:sz w:val="16"/>
+                <w:szCs w:val="16"/>
+              </w:rPr>
+              <w:t>} {</w:t>
+            </w:r>
+            <w:proofErr w:type="spellStart"/>
+            <w:r>
+              <w:rPr>
+                <w:rFonts w:ascii="Arial" w:eastAsia="MS Gothic" w:hAnsi="Arial" w:cs="Arial"/>
+                <w:sz w:val="16"/>
+                <w:szCs w:val="16"/>
+              </w:rPr>
+              <w:t>q_indiv_activity_other</w:t>
+            </w:r>
+            <w:proofErr w:type="spellEnd"/>
+            <w:r>
+              <w:rPr>
+                <w:rFonts w:ascii="Arial" w:eastAsia="MS Gothic" w:hAnsi="Arial" w:cs="Arial"/>
                 <w:sz w:val="16"/>
                 <w:szCs w:val="16"/>
               </w:rPr>
               <w:t>}</w:t>
             </w:r>
-            <w:r>
+          </w:p>
+          <w:p>
+            <w:pPr>
+              <w:tabs>
+                <w:tab w:val="left" w:pos="2000"/>
+              </w:tabs>
+              <w:spacing w:before="48" w:after="48" w:line="240" w:lineRule="auto"/>
               <w:rPr>
                 <w:rFonts w:ascii="Arial" w:eastAsia="MS Gothic" w:hAnsi="Arial" w:cs="Arial"/>
-                <w:sz w:val="16"/>
-                <w:szCs w:val="16"/>
-              </w:rPr>
-              <w:t xml:space="preserve">Kliento pilietybė </w:t>
+                <w:i/>
+                <w:iCs/>
+                <w:sz w:val="16"/>
+                <w:szCs w:val="16"/>
+              </w:rPr>
+            </w:pPr>
+            <w:sdt>
+              <w:sdtPr>
+                <w:rPr>
+                  <w:rFonts w:ascii="Arial" w:eastAsia="MS Gothic" w:hAnsi="Arial" w:cs="Arial"/>
+                  <w:sz w:val="16"/>
+                  <w:szCs w:val="16"/>
+                </w:rPr>
+                <w:id w:val="-1443757737"/>
+                <w14:checkbox>
+                  <w14:checked w14:val="0"/>
+                  <w14:checkedState w14:val="2612" w14:font="MS Gothic"/>
+                  <w14:uncheckedState w14:val="2610" w14:font="MS Gothic"/>
+                </w14:checkbox>
+              </w:sdtPr>
+              <w:sdtContent>
+                <w:r>
+                  <w:rPr>
+                    <w:rFonts w:ascii="MS Gothic" w:eastAsia="MS Gothic" w:hAnsi="MS Gothic" w:cs="Arial" w:hint="eastAsia"/>
+                    <w:sz w:val="16"/>
+                    <w:szCs w:val="16"/>
+                  </w:rPr>
+                  <w:t>☐</w:t>
+                </w:r>
+              </w:sdtContent>
+            </w:sdt>
+            <w:r>
+              <w:rPr>
+                <w:rFonts w:ascii="Arial" w:eastAsia="MS Gothic" w:hAnsi="Arial" w:cs="Arial"/>
+                <w:sz w:val="16"/>
+                <w:szCs w:val="16"/>
+              </w:rPr>
+              <w:t xml:space="preserve"> </w:t>
+            </w:r>
+            <w:r>
+              <w:rPr>
+                <w:rFonts w:ascii="Arial" w:eastAsia="MS Gothic" w:hAnsi="Arial" w:cs="Arial"/>
+                <w:sz w:val="16"/>
+                <w:szCs w:val="16"/>
+              </w:rPr>
+              <w:t>K</w:t>
+            </w:r>
+            <w:r>
+              <w:rPr>
+                <w:rFonts w:ascii="Arial" w:eastAsia="MS Gothic" w:hAnsi="Arial" w:cs="Arial"/>
+                <w:sz w:val="16"/>
+                <w:szCs w:val="16"/>
+              </w:rPr>
+              <w:t xml:space="preserve">liento pilietybė </w:t>
             </w:r>
             <w:r>
               <w:rPr>
@@ -4162,9 +4385,9 @@
               </w:tabs>
               <w:spacing w:before="48" w:after="48" w:line="240" w:lineRule="auto"/>
               <w:rPr>
-                <w:rFonts w:ascii="Arial" w:eastAsia="Times New Roman" w:hAnsi="Arial" w:cs="Arial"/>
-                <w:sz w:val="16"/>
-                <w:szCs w:val="16"/>
+                <w:rFonts w:ascii="Arial" w:eastAsia="Times New Roman" w:hAnsi="Arial" w:cs="Times New Roman"/>
+                <w:sz w:val="18"/>
+                <w:szCs w:val="18"/>
               </w:rPr>
             </w:pPr>
             <w:sdt>
@@ -4249,19 +4472,6 @@
               <w:t>, kadangi klientas priskirtas įprastos/mažos rizikos grupei</w:t>
             </w:r>
           </w:p>
-          <w:p>
-            <w:pPr>
-              <w:tabs>
-                <w:tab w:val="left" w:pos="2000"/>
-              </w:tabs>
-              <w:spacing w:before="48" w:after="48" w:line="240" w:lineRule="auto"/>
-              <w:rPr>
-                <w:rFonts w:ascii="Arial" w:eastAsia="Times New Roman" w:hAnsi="Arial" w:cs="Times New Roman"/>
-                <w:sz w:val="18"/>
-                <w:szCs w:val="18"/>
-              </w:rPr>
-            </w:pPr>
-          </w:p>
         </w:tc>
       </w:tr>
     </w:tbl>
@@ -4313,7 +4523,7 @@
       </w:tblGrid>
       <w:tr>
         <w:trPr>
-          <w:trHeight w:val="658"/>
+          <w:trHeight w:val="64"/>
         </w:trPr>
         <w:tc>
           <w:tcPr>
@@ -4869,16 +5079,6 @@
               <w:t xml:space="preserve"> Kita (privaloma nurodyti)</w:t>
             </w:r>
           </w:p>
-          <w:p>
-            <w:pPr>
-              <w:jc w:val="both"/>
-              <w:rPr>
-                <w:rFonts w:ascii="Arial" w:hAnsi="Arial" w:cs="Arial"/>
-                <w:sz w:val="16"/>
-                <w:szCs w:val="16"/>
-              </w:rPr>
-            </w:pPr>
-          </w:p>
         </w:tc>
         <w:tc>
           <w:tcPr>
@@ -6462,45 +6662,47 @@
           <w:sz w:val="18"/>
           <w:szCs w:val="18"/>
         </w:rPr>
-        <w:t xml:space="preserve">Kliento rizika yra </w:t>
-      </w:r>
-      <w:sdt>
-        <w:sdtPr>
-          <w:rPr>
-            <w:rFonts w:ascii="Arial" w:eastAsia="Times New Roman" w:hAnsi="Arial" w:cs="Times New Roman"/>
-            <w:b/>
-            <w:bCs/>
-            <w:sz w:val="18"/>
-            <w:szCs w:val="18"/>
-            <w:u w:val="single"/>
-          </w:rPr>
-          <w:id w:val="-1196072326"/>
-          <w:placeholder>
-            <w:docPart w:val="7C1CFA4B71C4458CB7F95DC788BB128D"/>
-          </w:placeholder>
-          <w:showingPlcHdr/>
-          <w:dropDownList>
-            <w:listItem w:value="Prašome pasirinkti"/>
-            <w:listItem w:displayText="įprasta" w:value="įprasta"/>
-            <w:listItem w:displayText="didesnė" w:value="didesnė"/>
-            <w:listItem w:displayText="maža" w:value="maža"/>
-          </w:dropDownList>
-        </w:sdtPr>
-        <w:sdtContent>
-          <w:r>
-            <w:rPr>
-              <w:rStyle w:val="Vietosrezervavimoenklotekstas"/>
-              <w:rFonts w:ascii="Arial" w:hAnsi="Arial" w:cs="Arial"/>
-              <w:i/>
-              <w:iCs/>
-              <w:color w:val="FF0000"/>
-              <w:sz w:val="18"/>
-              <w:szCs w:val="18"/>
-            </w:rPr>
-            <w:t>prašome pasirinkti</w:t>
-          </w:r>
-        </w:sdtContent>
-      </w:sdt>
+        <w:t>Kliento rizika yra</w:t>
+      </w:r>
+      <w:r>
+        <w:rPr>
+          <w:rFonts w:ascii="Arial" w:eastAsia="Times New Roman" w:hAnsi="Arial" w:cs="Times New Roman"/>
+          <w:b/>
+          <w:bCs/>
+          <w:sz w:val="18"/>
+          <w:szCs w:val="18"/>
+        </w:rPr>
+        <w:t xml:space="preserve"> </w:t>
+      </w:r>
+      <w:r>
+        <w:rPr>
+          <w:rFonts w:ascii="Arial" w:eastAsia="Times New Roman" w:hAnsi="Arial" w:cs="Times New Roman"/>
+          <w:b/>
+          <w:sz w:val="18"/>
+          <w:szCs w:val="18"/>
+        </w:rPr>
+        <w:t>{</w:t>
+      </w:r>
+      <w:proofErr w:type="spellStart"/>
+      <w:r>
+        <w:rPr>
+          <w:rFonts w:ascii="Arial" w:eastAsia="Times New Roman" w:hAnsi="Arial" w:cs="Times New Roman"/>
+          <w:b/>
+          <w:sz w:val="18"/>
+          <w:szCs w:val="18"/>
+        </w:rPr>
+        <w:t>risk_text</w:t>
+      </w:r>
+      <w:proofErr w:type="spellEnd"/>
+      <w:r>
+        <w:rPr>
+          <w:rFonts w:ascii="Arial" w:eastAsia="Times New Roman" w:hAnsi="Arial" w:cs="Times New Roman"/>
+          <w:b/>
+          <w:sz w:val="18"/>
+          <w:szCs w:val="18"/>
+        </w:rPr>
+        <w:t>}</w:t>
+      </w:r>
     </w:p>
     <w:tbl>
       <w:tblPr>
@@ -6959,732 +7161,6 @@
     </w:p>
     <w:p>
       <w:pPr>
-        <w:numPr>
-          <w:ilvl w:val="0"/>
-          <w:numId w:val="8"/>
-        </w:numPr>
-        <w:jc w:val="both"/>
-        <w:rPr>
-          <w:rFonts w:ascii="Arial" w:eastAsia="Times New Roman" w:hAnsi="Arial" w:cs="Times New Roman"/>
-          <w:b/>
-          <w:sz w:val="18"/>
-          <w:szCs w:val="18"/>
-        </w:rPr>
-      </w:pPr>
-      <w:r>
-        <w:rPr>
-          <w:rFonts w:ascii="Arial" w:eastAsia="Times New Roman" w:hAnsi="Arial" w:cs="Times New Roman"/>
-          <w:b/>
-          <w:sz w:val="18"/>
-          <w:szCs w:val="18"/>
-        </w:rPr>
-        <w:t>{</w:t>
-      </w:r>
-      <w:proofErr w:type="spellStart"/>
-      <w:r>
-        <w:rPr>
-          <w:rFonts w:ascii="Arial" w:eastAsia="Times New Roman" w:hAnsi="Arial" w:cs="Times New Roman"/>
-          <w:b/>
-          <w:sz w:val="18"/>
-          <w:szCs w:val="18"/>
-        </w:rPr>
-        <w:t>date</w:t>
-      </w:r>
-      <w:proofErr w:type="spellEnd"/>
-      <w:r>
-        <w:rPr>
-          <w:rFonts w:ascii="Arial" w:eastAsia="Times New Roman" w:hAnsi="Arial" w:cs="Times New Roman"/>
-          <w:b/>
-          <w:sz w:val="18"/>
-          <w:szCs w:val="18"/>
-        </w:rPr>
-        <w:t>} – data (YYYY-MM-DD)</w:t>
-      </w:r>
-    </w:p>
-    <w:p>
-      <w:pPr>
-        <w:numPr>
-          <w:ilvl w:val="0"/>
-          <w:numId w:val="8"/>
-        </w:numPr>
-        <w:jc w:val="both"/>
-        <w:rPr>
-          <w:rFonts w:ascii="Arial" w:eastAsia="Times New Roman" w:hAnsi="Arial" w:cs="Times New Roman"/>
-          <w:b/>
-          <w:sz w:val="18"/>
-          <w:szCs w:val="18"/>
-        </w:rPr>
-      </w:pPr>
-      <w:r>
-        <w:rPr>
-          <w:rFonts w:ascii="Arial" w:eastAsia="Times New Roman" w:hAnsi="Arial" w:cs="Times New Roman"/>
-          <w:b/>
-          <w:sz w:val="18"/>
-          <w:szCs w:val="18"/>
-        </w:rPr>
-        <w:t>{</w:t>
-      </w:r>
-      <w:proofErr w:type="spellStart"/>
-      <w:r>
-        <w:rPr>
-          <w:rFonts w:ascii="Arial" w:eastAsia="Times New Roman" w:hAnsi="Arial" w:cs="Times New Roman"/>
-          <w:b/>
-          <w:sz w:val="18"/>
-          <w:szCs w:val="18"/>
-        </w:rPr>
-        <w:t>fullName</w:t>
-      </w:r>
-      <w:proofErr w:type="spellEnd"/>
-      <w:r>
-        <w:rPr>
-          <w:rFonts w:ascii="Arial" w:eastAsia="Times New Roman" w:hAnsi="Arial" w:cs="Times New Roman"/>
-          <w:b/>
-          <w:sz w:val="18"/>
-          <w:szCs w:val="18"/>
-        </w:rPr>
-        <w:t>} – kliento vardas pavardė</w:t>
-      </w:r>
-    </w:p>
-    <w:p>
-      <w:pPr>
-        <w:numPr>
-          <w:ilvl w:val="0"/>
-          <w:numId w:val="8"/>
-        </w:numPr>
-        <w:jc w:val="both"/>
-        <w:rPr>
-          <w:rFonts w:ascii="Arial" w:eastAsia="Times New Roman" w:hAnsi="Arial" w:cs="Times New Roman"/>
-          <w:b/>
-          <w:sz w:val="18"/>
-          <w:szCs w:val="18"/>
-        </w:rPr>
-      </w:pPr>
-      <w:r>
-        <w:rPr>
-          <w:rFonts w:ascii="Arial" w:eastAsia="Times New Roman" w:hAnsi="Arial" w:cs="Times New Roman"/>
-          <w:b/>
-          <w:sz w:val="18"/>
-          <w:szCs w:val="18"/>
-        </w:rPr>
-        <w:t>{</w:t>
-      </w:r>
-      <w:proofErr w:type="spellStart"/>
-      <w:r>
-        <w:rPr>
-          <w:rFonts w:ascii="Arial" w:eastAsia="Times New Roman" w:hAnsi="Arial" w:cs="Times New Roman"/>
-          <w:b/>
-          <w:sz w:val="18"/>
-          <w:szCs w:val="18"/>
-        </w:rPr>
-        <w:t>personCode</w:t>
-      </w:r>
-      <w:proofErr w:type="spellEnd"/>
-      <w:r>
-        <w:rPr>
-          <w:rFonts w:ascii="Arial" w:eastAsia="Times New Roman" w:hAnsi="Arial" w:cs="Times New Roman"/>
-          <w:b/>
-          <w:sz w:val="18"/>
-          <w:szCs w:val="18"/>
-        </w:rPr>
-        <w:t>} – asmens kodas</w:t>
-      </w:r>
-    </w:p>
-    <w:p>
-      <w:pPr>
-        <w:jc w:val="both"/>
-        <w:rPr>
-          <w:rFonts w:ascii="Arial" w:eastAsia="Times New Roman" w:hAnsi="Arial" w:cs="Times New Roman"/>
-          <w:b/>
-          <w:bCs/>
-          <w:sz w:val="18"/>
-          <w:szCs w:val="18"/>
-        </w:rPr>
-      </w:pPr>
-      <w:r>
-        <w:rPr>
-          <w:rFonts w:ascii="Arial" w:eastAsia="Times New Roman" w:hAnsi="Arial" w:cs="Times New Roman"/>
-          <w:b/>
-          <w:bCs/>
-          <w:sz w:val="18"/>
-          <w:szCs w:val="18"/>
-        </w:rPr>
-        <w:t>Paslaugos (varnelės ir tekstas)</w:t>
-      </w:r>
-    </w:p>
-    <w:p>
-      <w:pPr>
-        <w:numPr>
-          <w:ilvl w:val="0"/>
-          <w:numId w:val="9"/>
-        </w:numPr>
-        <w:jc w:val="both"/>
-        <w:rPr>
-          <w:rFonts w:ascii="Arial" w:eastAsia="Times New Roman" w:hAnsi="Arial" w:cs="Times New Roman"/>
-          <w:b/>
-          <w:sz w:val="18"/>
-          <w:szCs w:val="18"/>
-        </w:rPr>
-      </w:pPr>
-      <w:r>
-        <w:rPr>
-          <w:rFonts w:ascii="Arial" w:eastAsia="Times New Roman" w:hAnsi="Arial" w:cs="Times New Roman"/>
-          <w:b/>
-          <w:sz w:val="18"/>
-          <w:szCs w:val="18"/>
-        </w:rPr>
-        <w:t>{</w:t>
-      </w:r>
-      <w:proofErr w:type="spellStart"/>
-      <w:r>
-        <w:rPr>
-          <w:rFonts w:ascii="Arial" w:eastAsia="Times New Roman" w:hAnsi="Arial" w:cs="Times New Roman"/>
-          <w:b/>
-          <w:sz w:val="18"/>
-          <w:szCs w:val="18"/>
-        </w:rPr>
-        <w:t>service_account_tick</w:t>
-      </w:r>
-      <w:proofErr w:type="spellEnd"/>
-      <w:r>
-        <w:rPr>
-          <w:rFonts w:ascii="Arial" w:eastAsia="Times New Roman" w:hAnsi="Arial" w:cs="Times New Roman"/>
-          <w:b/>
-          <w:sz w:val="18"/>
-          <w:szCs w:val="18"/>
-        </w:rPr>
-        <w:t>}</w:t>
-      </w:r>
-    </w:p>
-    <w:p>
-      <w:pPr>
-        <w:numPr>
-          <w:ilvl w:val="0"/>
-          <w:numId w:val="9"/>
-        </w:numPr>
-        <w:jc w:val="both"/>
-        <w:rPr>
-          <w:rFonts w:ascii="Arial" w:eastAsia="Times New Roman" w:hAnsi="Arial" w:cs="Times New Roman"/>
-          <w:b/>
-          <w:sz w:val="18"/>
-          <w:szCs w:val="18"/>
-        </w:rPr>
-      </w:pPr>
-      <w:r>
-        <w:rPr>
-          <w:rFonts w:ascii="Arial" w:eastAsia="Times New Roman" w:hAnsi="Arial" w:cs="Times New Roman"/>
-          <w:b/>
-          <w:sz w:val="18"/>
-          <w:szCs w:val="18"/>
-        </w:rPr>
-        <w:t>{</w:t>
-      </w:r>
-      <w:proofErr w:type="spellStart"/>
-      <w:r>
-        <w:rPr>
-          <w:rFonts w:ascii="Arial" w:eastAsia="Times New Roman" w:hAnsi="Arial" w:cs="Times New Roman"/>
-          <w:b/>
-          <w:sz w:val="18"/>
-          <w:szCs w:val="18"/>
-        </w:rPr>
-        <w:t>service_sepa_tick</w:t>
-      </w:r>
-      <w:proofErr w:type="spellEnd"/>
-      <w:r>
-        <w:rPr>
-          <w:rFonts w:ascii="Arial" w:eastAsia="Times New Roman" w:hAnsi="Arial" w:cs="Times New Roman"/>
-          <w:b/>
-          <w:sz w:val="18"/>
-          <w:szCs w:val="18"/>
-        </w:rPr>
-        <w:t>}</w:t>
-      </w:r>
-    </w:p>
-    <w:p>
-      <w:pPr>
-        <w:numPr>
-          <w:ilvl w:val="0"/>
-          <w:numId w:val="9"/>
-        </w:numPr>
-        <w:jc w:val="both"/>
-        <w:rPr>
-          <w:rFonts w:ascii="Arial" w:eastAsia="Times New Roman" w:hAnsi="Arial" w:cs="Times New Roman"/>
-          <w:b/>
-          <w:sz w:val="18"/>
-          <w:szCs w:val="18"/>
-        </w:rPr>
-      </w:pPr>
-      <w:r>
-        <w:rPr>
-          <w:rFonts w:ascii="Arial" w:eastAsia="Times New Roman" w:hAnsi="Arial" w:cs="Times New Roman"/>
-          <w:b/>
-          <w:sz w:val="18"/>
-          <w:szCs w:val="18"/>
-        </w:rPr>
-        <w:t>{</w:t>
-      </w:r>
-      <w:proofErr w:type="spellStart"/>
-      <w:r>
-        <w:rPr>
-          <w:rFonts w:ascii="Arial" w:eastAsia="Times New Roman" w:hAnsi="Arial" w:cs="Times New Roman"/>
-          <w:b/>
-          <w:sz w:val="18"/>
-          <w:szCs w:val="18"/>
-        </w:rPr>
-        <w:t>service_cash_tick</w:t>
-      </w:r>
-      <w:proofErr w:type="spellEnd"/>
-      <w:r>
-        <w:rPr>
-          <w:rFonts w:ascii="Arial" w:eastAsia="Times New Roman" w:hAnsi="Arial" w:cs="Times New Roman"/>
-          <w:b/>
-          <w:sz w:val="18"/>
-          <w:szCs w:val="18"/>
-        </w:rPr>
-        <w:t>}</w:t>
-      </w:r>
-    </w:p>
-    <w:p>
-      <w:pPr>
-        <w:numPr>
-          <w:ilvl w:val="0"/>
-          <w:numId w:val="9"/>
-        </w:numPr>
-        <w:jc w:val="both"/>
-        <w:rPr>
-          <w:rFonts w:ascii="Arial" w:eastAsia="Times New Roman" w:hAnsi="Arial" w:cs="Times New Roman"/>
-          <w:b/>
-          <w:sz w:val="18"/>
-          <w:szCs w:val="18"/>
-        </w:rPr>
-      </w:pPr>
-      <w:r>
-        <w:rPr>
-          <w:rFonts w:ascii="Arial" w:eastAsia="Times New Roman" w:hAnsi="Arial" w:cs="Times New Roman"/>
-          <w:b/>
-          <w:sz w:val="18"/>
-          <w:szCs w:val="18"/>
-        </w:rPr>
-        <w:t>{</w:t>
-      </w:r>
-      <w:proofErr w:type="spellStart"/>
-      <w:r>
-        <w:rPr>
-          <w:rFonts w:ascii="Arial" w:eastAsia="Times New Roman" w:hAnsi="Arial" w:cs="Times New Roman"/>
-          <w:b/>
-          <w:sz w:val="18"/>
-          <w:szCs w:val="18"/>
-        </w:rPr>
-        <w:t>service_ebank_tick</w:t>
-      </w:r>
-      <w:proofErr w:type="spellEnd"/>
-      <w:r>
-        <w:rPr>
-          <w:rFonts w:ascii="Arial" w:eastAsia="Times New Roman" w:hAnsi="Arial" w:cs="Times New Roman"/>
-          <w:b/>
-          <w:sz w:val="18"/>
-          <w:szCs w:val="18"/>
-        </w:rPr>
-        <w:t>}</w:t>
-      </w:r>
-    </w:p>
-    <w:p>
-      <w:pPr>
-        <w:numPr>
-          <w:ilvl w:val="0"/>
-          <w:numId w:val="9"/>
-        </w:numPr>
-        <w:jc w:val="both"/>
-        <w:rPr>
-          <w:rFonts w:ascii="Arial" w:eastAsia="Times New Roman" w:hAnsi="Arial" w:cs="Times New Roman"/>
-          <w:b/>
-          <w:sz w:val="18"/>
-          <w:szCs w:val="18"/>
-        </w:rPr>
-      </w:pPr>
-      <w:r>
-        <w:rPr>
-          <w:rFonts w:ascii="Arial" w:eastAsia="Times New Roman" w:hAnsi="Arial" w:cs="Times New Roman"/>
-          <w:b/>
-          <w:sz w:val="18"/>
-          <w:szCs w:val="18"/>
-        </w:rPr>
-        <w:t>{</w:t>
-      </w:r>
-      <w:proofErr w:type="spellStart"/>
-      <w:r>
-        <w:rPr>
-          <w:rFonts w:ascii="Arial" w:eastAsia="Times New Roman" w:hAnsi="Arial" w:cs="Times New Roman"/>
-          <w:b/>
-          <w:sz w:val="18"/>
-          <w:szCs w:val="18"/>
-        </w:rPr>
-        <w:t>service_cards_srv_tick</w:t>
-      </w:r>
-      <w:proofErr w:type="spellEnd"/>
-      <w:r>
-        <w:rPr>
-          <w:rFonts w:ascii="Arial" w:eastAsia="Times New Roman" w:hAnsi="Arial" w:cs="Times New Roman"/>
-          <w:b/>
-          <w:sz w:val="18"/>
-          <w:szCs w:val="18"/>
-        </w:rPr>
-        <w:t>}</w:t>
-      </w:r>
-    </w:p>
-    <w:p>
-      <w:pPr>
-        <w:numPr>
-          <w:ilvl w:val="0"/>
-          <w:numId w:val="9"/>
-        </w:numPr>
-        <w:jc w:val="both"/>
-        <w:rPr>
-          <w:rFonts w:ascii="Arial" w:eastAsia="Times New Roman" w:hAnsi="Arial" w:cs="Times New Roman"/>
-          <w:b/>
-          <w:sz w:val="18"/>
-          <w:szCs w:val="18"/>
-        </w:rPr>
-      </w:pPr>
-      <w:r>
-        <w:rPr>
-          <w:rFonts w:ascii="Arial" w:eastAsia="Times New Roman" w:hAnsi="Arial" w:cs="Times New Roman"/>
-          <w:b/>
-          <w:sz w:val="18"/>
-          <w:szCs w:val="18"/>
-        </w:rPr>
-        <w:t>{</w:t>
-      </w:r>
-      <w:proofErr w:type="spellStart"/>
-      <w:r>
-        <w:rPr>
-          <w:rFonts w:ascii="Arial" w:eastAsia="Times New Roman" w:hAnsi="Arial" w:cs="Times New Roman"/>
-          <w:b/>
-          <w:sz w:val="18"/>
-          <w:szCs w:val="18"/>
-        </w:rPr>
-        <w:t>service_card_tick</w:t>
-      </w:r>
-      <w:proofErr w:type="spellEnd"/>
-      <w:r>
-        <w:rPr>
-          <w:rFonts w:ascii="Arial" w:eastAsia="Times New Roman" w:hAnsi="Arial" w:cs="Times New Roman"/>
-          <w:b/>
-          <w:sz w:val="18"/>
-          <w:szCs w:val="18"/>
-        </w:rPr>
-        <w:t>}</w:t>
-      </w:r>
-    </w:p>
-    <w:p>
-      <w:pPr>
-        <w:numPr>
-          <w:ilvl w:val="0"/>
-          <w:numId w:val="9"/>
-        </w:numPr>
-        <w:jc w:val="both"/>
-        <w:rPr>
-          <w:rFonts w:ascii="Arial" w:eastAsia="Times New Roman" w:hAnsi="Arial" w:cs="Times New Roman"/>
-          <w:b/>
-          <w:sz w:val="18"/>
-          <w:szCs w:val="18"/>
-        </w:rPr>
-      </w:pPr>
-      <w:r>
-        <w:rPr>
-          <w:rFonts w:ascii="Arial" w:eastAsia="Times New Roman" w:hAnsi="Arial" w:cs="Times New Roman"/>
-          <w:b/>
-          <w:sz w:val="18"/>
-          <w:szCs w:val="18"/>
-        </w:rPr>
-        <w:t>{</w:t>
-      </w:r>
-      <w:proofErr w:type="spellStart"/>
-      <w:r>
-        <w:rPr>
-          <w:rFonts w:ascii="Arial" w:eastAsia="Times New Roman" w:hAnsi="Arial" w:cs="Times New Roman"/>
-          <w:b/>
-          <w:sz w:val="18"/>
-          <w:szCs w:val="18"/>
-        </w:rPr>
-        <w:t>service_deposits_tick</w:t>
-      </w:r>
-      <w:proofErr w:type="spellEnd"/>
-      <w:r>
-        <w:rPr>
-          <w:rFonts w:ascii="Arial" w:eastAsia="Times New Roman" w:hAnsi="Arial" w:cs="Times New Roman"/>
-          <w:b/>
-          <w:sz w:val="18"/>
-          <w:szCs w:val="18"/>
-        </w:rPr>
-        <w:t>}</w:t>
-      </w:r>
-    </w:p>
-    <w:p>
-      <w:pPr>
-        <w:numPr>
-          <w:ilvl w:val="0"/>
-          <w:numId w:val="9"/>
-        </w:numPr>
-        <w:jc w:val="both"/>
-        <w:rPr>
-          <w:rFonts w:ascii="Arial" w:eastAsia="Times New Roman" w:hAnsi="Arial" w:cs="Times New Roman"/>
-          <w:b/>
-          <w:sz w:val="18"/>
-          <w:szCs w:val="18"/>
-        </w:rPr>
-      </w:pPr>
-      <w:r>
-        <w:rPr>
-          <w:rFonts w:ascii="Arial" w:eastAsia="Times New Roman" w:hAnsi="Arial" w:cs="Times New Roman"/>
-          <w:b/>
-          <w:sz w:val="18"/>
-          <w:szCs w:val="18"/>
-        </w:rPr>
-        <w:t>{</w:t>
-      </w:r>
-      <w:proofErr w:type="spellStart"/>
-      <w:r>
-        <w:rPr>
-          <w:rFonts w:ascii="Arial" w:eastAsia="Times New Roman" w:hAnsi="Arial" w:cs="Times New Roman"/>
-          <w:b/>
-          <w:sz w:val="18"/>
-          <w:szCs w:val="18"/>
-        </w:rPr>
-        <w:t>service_loans_tick</w:t>
-      </w:r>
-      <w:proofErr w:type="spellEnd"/>
-      <w:r>
-        <w:rPr>
-          <w:rFonts w:ascii="Arial" w:eastAsia="Times New Roman" w:hAnsi="Arial" w:cs="Times New Roman"/>
-          <w:b/>
-          <w:sz w:val="18"/>
-          <w:szCs w:val="18"/>
-        </w:rPr>
-        <w:t>}</w:t>
-      </w:r>
-    </w:p>
-    <w:p>
-      <w:pPr>
-        <w:numPr>
-          <w:ilvl w:val="0"/>
-          <w:numId w:val="9"/>
-        </w:numPr>
-        <w:jc w:val="both"/>
-        <w:rPr>
-          <w:rFonts w:ascii="Arial" w:eastAsia="Times New Roman" w:hAnsi="Arial" w:cs="Times New Roman"/>
-          <w:b/>
-          <w:sz w:val="18"/>
-          <w:szCs w:val="18"/>
-        </w:rPr>
-      </w:pPr>
-      <w:r>
-        <w:rPr>
-          <w:rFonts w:ascii="Arial" w:eastAsia="Times New Roman" w:hAnsi="Arial" w:cs="Times New Roman"/>
-          <w:b/>
-          <w:sz w:val="18"/>
-          <w:szCs w:val="18"/>
-        </w:rPr>
-        <w:t>{</w:t>
-      </w:r>
-      <w:proofErr w:type="spellStart"/>
-      <w:r>
-        <w:rPr>
-          <w:rFonts w:ascii="Arial" w:eastAsia="Times New Roman" w:hAnsi="Arial" w:cs="Times New Roman"/>
-          <w:b/>
-          <w:sz w:val="18"/>
-          <w:szCs w:val="18"/>
-        </w:rPr>
-        <w:t>service_nonsepa_tick</w:t>
-      </w:r>
-      <w:proofErr w:type="spellEnd"/>
-      <w:r>
-        <w:rPr>
-          <w:rFonts w:ascii="Arial" w:eastAsia="Times New Roman" w:hAnsi="Arial" w:cs="Times New Roman"/>
-          <w:b/>
-          <w:sz w:val="18"/>
-          <w:szCs w:val="18"/>
-        </w:rPr>
-        <w:t>}</w:t>
-      </w:r>
-    </w:p>
-    <w:p>
-      <w:pPr>
-        <w:numPr>
-          <w:ilvl w:val="0"/>
-          <w:numId w:val="9"/>
-        </w:numPr>
-        <w:jc w:val="both"/>
-        <w:rPr>
-          <w:rFonts w:ascii="Arial" w:eastAsia="Times New Roman" w:hAnsi="Arial" w:cs="Times New Roman"/>
-          <w:b/>
-          <w:sz w:val="18"/>
-          <w:szCs w:val="18"/>
-        </w:rPr>
-      </w:pPr>
-      <w:r>
-        <w:rPr>
-          <w:rFonts w:ascii="Arial" w:eastAsia="Times New Roman" w:hAnsi="Arial" w:cs="Times New Roman"/>
-          <w:b/>
-          <w:sz w:val="18"/>
-          <w:szCs w:val="18"/>
-        </w:rPr>
-        <w:t>{</w:t>
-      </w:r>
-      <w:proofErr w:type="spellStart"/>
-      <w:r>
-        <w:rPr>
-          <w:rFonts w:ascii="Arial" w:eastAsia="Times New Roman" w:hAnsi="Arial" w:cs="Times New Roman"/>
-          <w:b/>
-          <w:sz w:val="18"/>
-          <w:szCs w:val="18"/>
-        </w:rPr>
-        <w:t>service_fx_tick</w:t>
-      </w:r>
-      <w:proofErr w:type="spellEnd"/>
-      <w:r>
-        <w:rPr>
-          <w:rFonts w:ascii="Arial" w:eastAsia="Times New Roman" w:hAnsi="Arial" w:cs="Times New Roman"/>
-          <w:b/>
-          <w:sz w:val="18"/>
-          <w:szCs w:val="18"/>
-        </w:rPr>
-        <w:t>}</w:t>
-      </w:r>
-    </w:p>
-    <w:p>
-      <w:pPr>
-        <w:numPr>
-          <w:ilvl w:val="0"/>
-          <w:numId w:val="9"/>
-        </w:numPr>
-        <w:jc w:val="both"/>
-        <w:rPr>
-          <w:rFonts w:ascii="Arial" w:eastAsia="Times New Roman" w:hAnsi="Arial" w:cs="Times New Roman"/>
-          <w:b/>
-          <w:sz w:val="18"/>
-          <w:szCs w:val="18"/>
-        </w:rPr>
-      </w:pPr>
-      <w:r>
-        <w:rPr>
-          <w:rFonts w:ascii="Arial" w:eastAsia="Times New Roman" w:hAnsi="Arial" w:cs="Times New Roman"/>
-          <w:b/>
-          <w:sz w:val="18"/>
-          <w:szCs w:val="18"/>
-        </w:rPr>
-        <w:t>{</w:t>
-      </w:r>
-      <w:proofErr w:type="spellStart"/>
-      <w:r>
-        <w:rPr>
-          <w:rFonts w:ascii="Arial" w:eastAsia="Times New Roman" w:hAnsi="Arial" w:cs="Times New Roman"/>
-          <w:b/>
-          <w:sz w:val="18"/>
-          <w:szCs w:val="18"/>
-        </w:rPr>
-        <w:t>service_safe_tick</w:t>
-      </w:r>
-      <w:proofErr w:type="spellEnd"/>
-      <w:r>
-        <w:rPr>
-          <w:rFonts w:ascii="Arial" w:eastAsia="Times New Roman" w:hAnsi="Arial" w:cs="Times New Roman"/>
-          <w:b/>
-          <w:sz w:val="18"/>
-          <w:szCs w:val="18"/>
-        </w:rPr>
-        <w:t>}</w:t>
-      </w:r>
-    </w:p>
-    <w:p>
-      <w:pPr>
-        <w:numPr>
-          <w:ilvl w:val="0"/>
-          <w:numId w:val="9"/>
-        </w:numPr>
-        <w:jc w:val="both"/>
-        <w:rPr>
-          <w:rFonts w:ascii="Arial" w:eastAsia="Times New Roman" w:hAnsi="Arial" w:cs="Times New Roman"/>
-          <w:b/>
-          <w:sz w:val="18"/>
-          <w:szCs w:val="18"/>
-        </w:rPr>
-      </w:pPr>
-      <w:r>
-        <w:rPr>
-          <w:rFonts w:ascii="Arial" w:eastAsia="Times New Roman" w:hAnsi="Arial" w:cs="Times New Roman"/>
-          <w:b/>
-          <w:sz w:val="18"/>
-          <w:szCs w:val="18"/>
-        </w:rPr>
-        <w:t>{</w:t>
-      </w:r>
-      <w:proofErr w:type="spellStart"/>
-      <w:r>
-        <w:rPr>
-          <w:rFonts w:ascii="Arial" w:eastAsia="Times New Roman" w:hAnsi="Arial" w:cs="Times New Roman"/>
-          <w:b/>
-          <w:sz w:val="18"/>
-          <w:szCs w:val="18"/>
-        </w:rPr>
-        <w:t>service_other_tick</w:t>
-      </w:r>
-      <w:proofErr w:type="spellEnd"/>
-      <w:r>
-        <w:rPr>
-          <w:rFonts w:ascii="Arial" w:eastAsia="Times New Roman" w:hAnsi="Arial" w:cs="Times New Roman"/>
-          <w:b/>
-          <w:sz w:val="18"/>
-          <w:szCs w:val="18"/>
-        </w:rPr>
-        <w:t>}</w:t>
-      </w:r>
-    </w:p>
-    <w:p>
-      <w:pPr>
-        <w:numPr>
-          <w:ilvl w:val="0"/>
-          <w:numId w:val="9"/>
-        </w:numPr>
-        <w:jc w:val="both"/>
-        <w:rPr>
-          <w:rFonts w:ascii="Arial" w:eastAsia="Times New Roman" w:hAnsi="Arial" w:cs="Times New Roman"/>
-          <w:b/>
-          <w:sz w:val="18"/>
-          <w:szCs w:val="18"/>
-        </w:rPr>
-      </w:pPr>
-      <w:r>
-        <w:rPr>
-          <w:rFonts w:ascii="Arial" w:eastAsia="Times New Roman" w:hAnsi="Arial" w:cs="Times New Roman"/>
-          <w:b/>
-          <w:sz w:val="18"/>
-          <w:szCs w:val="18"/>
-        </w:rPr>
-        <w:t>{</w:t>
-      </w:r>
-      <w:proofErr w:type="spellStart"/>
-      <w:r>
-        <w:rPr>
-          <w:rFonts w:ascii="Arial" w:eastAsia="Times New Roman" w:hAnsi="Arial" w:cs="Times New Roman"/>
-          <w:b/>
-          <w:sz w:val="18"/>
-          <w:szCs w:val="18"/>
-        </w:rPr>
-        <w:t>service_other_text</w:t>
-      </w:r>
-      <w:proofErr w:type="spellEnd"/>
-      <w:r>
-        <w:rPr>
-          <w:rFonts w:ascii="Arial" w:eastAsia="Times New Roman" w:hAnsi="Arial" w:cs="Times New Roman"/>
-          <w:b/>
-          <w:sz w:val="18"/>
-          <w:szCs w:val="18"/>
-        </w:rPr>
-        <w:t>} – „Kita“ paaiškinimas (jei yra)</w:t>
-      </w:r>
-    </w:p>
-    <w:p>
-      <w:pPr>
         <w:jc w:val="both"/>
         <w:rPr>
           <w:rFonts w:ascii="Arial" w:eastAsia="Times New Roman" w:hAnsi="Arial" w:cs="Times New Roman"/>
@@ -8100,7 +7576,6 @@
           <w:sz w:val="18"/>
           <w:szCs w:val="18"/>
         </w:rPr>
-        <w:lastRenderedPageBreak/>
         <w:t>{</w:t>
       </w:r>
       <w:proofErr w:type="spellStart"/>
@@ -8827,6 +8302,7 @@
           <w:sz w:val="18"/>
           <w:szCs w:val="18"/>
         </w:rPr>
+        <w:lastRenderedPageBreak/>
         <w:t>{</w:t>
       </w:r>
       <w:proofErr w:type="spellStart"/>
@@ -10995,6 +10471,118 @@
     </w:lvl>
   </w:abstractNum>
   <w:abstractNum w:abstractNumId="3" w15:restartNumberingAfterBreak="0">
+    <w:nsid w:val="1E9D27E0"/>
+    <w:multiLevelType w:val="hybridMultilevel"/>
+    <w:tmpl w:val="2C8C7DB6"/>
+    <w:lvl w:ilvl="0" w:tplc="04270001">
+      <w:start w:val="1"/>
+      <w:numFmt w:val="bullet"/>
+      <w:lvlText w:val=""/>
+      <w:lvlJc w:val="left"/>
+      <w:pPr>
+        <w:ind w:left="720" w:hanging="360"/>
+      </w:pPr>
+      <w:rPr>
+        <w:rFonts w:ascii="Symbol" w:hAnsi="Symbol" w:hint="default"/>
+      </w:rPr>
+    </w:lvl>
+    <w:lvl w:ilvl="1" w:tplc="43D6CC9E">
+      <w:numFmt w:val="bullet"/>
+      <w:lvlText w:val="•"/>
+      <w:lvlJc w:val="left"/>
+      <w:pPr>
+        <w:ind w:left="3075" w:hanging="1995"/>
+      </w:pPr>
+      <w:rPr>
+        <w:rFonts w:ascii="Arial" w:eastAsia="MS Gothic" w:hAnsi="Arial" w:cs="Arial" w:hint="default"/>
+      </w:rPr>
+    </w:lvl>
+    <w:lvl w:ilvl="2" w:tplc="04270005" w:tentative="1">
+      <w:start w:val="1"/>
+      <w:numFmt w:val="bullet"/>
+      <w:lvlText w:val=""/>
+      <w:lvlJc w:val="left"/>
+      <w:pPr>
+        <w:ind w:left="2160" w:hanging="360"/>
+      </w:pPr>
+      <w:rPr>
+        <w:rFonts w:ascii="Wingdings" w:hAnsi="Wingdings" w:hint="default"/>
+      </w:rPr>
+    </w:lvl>
+    <w:lvl w:ilvl="3" w:tplc="04270001" w:tentative="1">
+      <w:start w:val="1"/>
+      <w:numFmt w:val="bullet"/>
+      <w:lvlText w:val=""/>
+      <w:lvlJc w:val="left"/>
+      <w:pPr>
+        <w:ind w:left="2880" w:hanging="360"/>
+      </w:pPr>
+      <w:rPr>
+        <w:rFonts w:ascii="Symbol" w:hAnsi="Symbol" w:hint="default"/>
+      </w:rPr>
+    </w:lvl>
+    <w:lvl w:ilvl="4" w:tplc="04270003" w:tentative="1">
+      <w:start w:val="1"/>
+      <w:numFmt w:val="bullet"/>
+      <w:lvlText w:val="o"/>
+      <w:lvlJc w:val="left"/>
+      <w:pPr>
+        <w:ind w:left="3600" w:hanging="360"/>
+      </w:pPr>
+      <w:rPr>
+        <w:rFonts w:ascii="Courier New" w:hAnsi="Courier New" w:cs="Courier New" w:hint="default"/>
+      </w:rPr>
+    </w:lvl>
+    <w:lvl w:ilvl="5" w:tplc="04270005" w:tentative="1">
+      <w:start w:val="1"/>
+      <w:numFmt w:val="bullet"/>
+      <w:lvlText w:val=""/>
+      <w:lvlJc w:val="left"/>
+      <w:pPr>
+        <w:ind w:left="4320" w:hanging="360"/>
+      </w:pPr>
+      <w:rPr>
+        <w:rFonts w:ascii="Wingdings" w:hAnsi="Wingdings" w:hint="default"/>
+      </w:rPr>
+    </w:lvl>
+    <w:lvl w:ilvl="6" w:tplc="04270001" w:tentative="1">
+      <w:start w:val="1"/>
+      <w:numFmt w:val="bullet"/>
+      <w:lvlText w:val=""/>
+      <w:lvlJc w:val="left"/>
+      <w:pPr>
+        <w:ind w:left="5040" w:hanging="360"/>
+      </w:pPr>
+      <w:rPr>
+        <w:rFonts w:ascii="Symbol" w:hAnsi="Symbol" w:hint="default"/>
+      </w:rPr>
+    </w:lvl>
+    <w:lvl w:ilvl="7" w:tplc="04270003" w:tentative="1">
+      <w:start w:val="1"/>
+      <w:numFmt w:val="bullet"/>
+      <w:lvlText w:val="o"/>
+      <w:lvlJc w:val="left"/>
+      <w:pPr>
+        <w:ind w:left="5760" w:hanging="360"/>
+      </w:pPr>
+      <w:rPr>
+        <w:rFonts w:ascii="Courier New" w:hAnsi="Courier New" w:cs="Courier New" w:hint="default"/>
+      </w:rPr>
+    </w:lvl>
+    <w:lvl w:ilvl="8" w:tplc="04270005" w:tentative="1">
+      <w:start w:val="1"/>
+      <w:numFmt w:val="bullet"/>
+      <w:lvlText w:val=""/>
+      <w:lvlJc w:val="left"/>
+      <w:pPr>
+        <w:ind w:left="6480" w:hanging="360"/>
+      </w:pPr>
+      <w:rPr>
+        <w:rFonts w:ascii="Wingdings" w:hAnsi="Wingdings" w:hint="default"/>
+      </w:rPr>
+    </w:lvl>
+  </w:abstractNum>
+  <w:abstractNum w:abstractNumId="4" w15:restartNumberingAfterBreak="0">
     <w:nsid w:val="1F327427"/>
     <w:multiLevelType w:val="multilevel"/>
     <w:tmpl w:val="79CABE9C"/>
@@ -11143,7 +10731,7 @@
       </w:rPr>
     </w:lvl>
   </w:abstractNum>
-  <w:abstractNum w:abstractNumId="4" w15:restartNumberingAfterBreak="0">
+  <w:abstractNum w:abstractNumId="5" w15:restartNumberingAfterBreak="0">
     <w:nsid w:val="253D5B3F"/>
     <w:multiLevelType w:val="hybridMultilevel"/>
     <w:tmpl w:val="DE341C9A"/>
@@ -11255,7 +10843,7 @@
       </w:rPr>
     </w:lvl>
   </w:abstractNum>
-  <w:abstractNum w:abstractNumId="5" w15:restartNumberingAfterBreak="0">
+  <w:abstractNum w:abstractNumId="6" w15:restartNumberingAfterBreak="0">
     <w:nsid w:val="36C27A3F"/>
     <w:multiLevelType w:val="multilevel"/>
     <w:tmpl w:val="FB2EAA82"/>
@@ -11372,7 +10960,7 @@
       </w:rPr>
     </w:lvl>
   </w:abstractNum>
-  <w:abstractNum w:abstractNumId="6" w15:restartNumberingAfterBreak="0">
+  <w:abstractNum w:abstractNumId="7" w15:restartNumberingAfterBreak="0">
     <w:nsid w:val="44D13C05"/>
     <w:multiLevelType w:val="hybridMultilevel"/>
     <w:tmpl w:val="D1E6153C"/>
@@ -11487,7 +11075,7 @@
       </w:rPr>
     </w:lvl>
   </w:abstractNum>
-  <w:abstractNum w:abstractNumId="7" w15:restartNumberingAfterBreak="0">
+  <w:abstractNum w:abstractNumId="8" w15:restartNumberingAfterBreak="0">
     <w:nsid w:val="4C8C5F69"/>
     <w:multiLevelType w:val="hybridMultilevel"/>
     <w:tmpl w:val="34DC34E2"/>
@@ -11600,7 +11188,7 @@
       </w:rPr>
     </w:lvl>
   </w:abstractNum>
-  <w:abstractNum w:abstractNumId="8" w15:restartNumberingAfterBreak="0">
+  <w:abstractNum w:abstractNumId="9" w15:restartNumberingAfterBreak="0">
     <w:nsid w:val="4EC06598"/>
     <w:multiLevelType w:val="hybridMultilevel"/>
     <w:tmpl w:val="0CE88768"/>
@@ -11713,7 +11301,7 @@
       </w:rPr>
     </w:lvl>
   </w:abstractNum>
-  <w:abstractNum w:abstractNumId="9" w15:restartNumberingAfterBreak="0">
+  <w:abstractNum w:abstractNumId="10" w15:restartNumberingAfterBreak="0">
     <w:nsid w:val="6B2C421B"/>
     <w:multiLevelType w:val="multilevel"/>
     <w:tmpl w:val="6DCA62FE"/>
@@ -11862,7 +11450,7 @@
       </w:rPr>
     </w:lvl>
   </w:abstractNum>
-  <w:abstractNum w:abstractNumId="10" w15:restartNumberingAfterBreak="0">
+  <w:abstractNum w:abstractNumId="11" w15:restartNumberingAfterBreak="0">
     <w:nsid w:val="794E76AC"/>
     <w:multiLevelType w:val="multilevel"/>
     <w:tmpl w:val="FEACC5D8"/>
@@ -12012,37 +11600,40 @@
     </w:lvl>
   </w:abstractNum>
   <w:num w:numId="1" w16cid:durableId="652610740">
-    <w:abstractNumId w:val="6"/>
+    <w:abstractNumId w:val="7"/>
   </w:num>
   <w:num w:numId="2" w16cid:durableId="968583270">
-    <w:abstractNumId w:val="7"/>
+    <w:abstractNumId w:val="8"/>
   </w:num>
   <w:num w:numId="3" w16cid:durableId="732200307">
-    <w:abstractNumId w:val="8"/>
+    <w:abstractNumId w:val="9"/>
   </w:num>
   <w:num w:numId="4" w16cid:durableId="1476869658">
-    <w:abstractNumId w:val="4"/>
+    <w:abstractNumId w:val="5"/>
   </w:num>
   <w:num w:numId="5" w16cid:durableId="1872497259">
-    <w:abstractNumId w:val="5"/>
+    <w:abstractNumId w:val="6"/>
   </w:num>
   <w:num w:numId="6" w16cid:durableId="1645282523">
     <w:abstractNumId w:val="0"/>
   </w:num>
   <w:num w:numId="7" w16cid:durableId="2123448775">
-    <w:abstractNumId w:val="3"/>
+    <w:abstractNumId w:val="4"/>
   </w:num>
   <w:num w:numId="8" w16cid:durableId="971862703">
     <w:abstractNumId w:val="2"/>
   </w:num>
   <w:num w:numId="9" w16cid:durableId="61105582">
-    <w:abstractNumId w:val="9"/>
+    <w:abstractNumId w:val="10"/>
   </w:num>
   <w:num w:numId="10" w16cid:durableId="1874417856">
     <w:abstractNumId w:val="1"/>
   </w:num>
   <w:num w:numId="11" w16cid:durableId="945116514">
-    <w:abstractNumId w:val="10"/>
+    <w:abstractNumId w:val="11"/>
+  </w:num>
+  <w:num w:numId="12" w16cid:durableId="370761928">
+    <w:abstractNumId w:val="3"/>
   </w:num>
 </w:numbering>
 </file>
@@ -12450,6 +12041,7 @@
   <w:style w:type="character" w:default="1" w:styleId="Numatytasispastraiposriftas">
     <w:name w:val="Default Paragraph Font"/>
     <w:uiPriority w:val="1"/>
+    <w:semiHidden/>
     <w:unhideWhenUsed/>
   </w:style>
   <w:style w:type="table" w:default="1" w:styleId="prastojilentel">
@@ -12983,41 +12575,6 @@
     </w:docPart>
     <w:docPart>
       <w:docPartPr>
-        <w:name w:val="7C1CFA4B71C4458CB7F95DC788BB128D"/>
-        <w:category>
-          <w:name w:val="Bendrosios nuostatos"/>
-          <w:gallery w:val="placeholder"/>
-        </w:category>
-        <w:types>
-          <w:type w:val="bbPlcHdr"/>
-        </w:types>
-        <w:behaviors>
-          <w:behavior w:val="content"/>
-        </w:behaviors>
-        <w:guid w:val="{D39D1779-9F92-49B0-8869-669771A2C4A0}"/>
-      </w:docPartPr>
-      <w:docPartBody>
-        <w:p>
-          <w:pPr>
-            <w:pStyle w:val="7C1CFA4B71C4458CB7F95DC788BB128D"/>
-          </w:pPr>
-          <w:r>
-            <w:rPr>
-              <w:rStyle w:val="Vietosrezervavimoenklotekstas"/>
-              <w:rFonts w:ascii="Arial" w:hAnsi="Arial" w:cs="Arial"/>
-              <w:i/>
-              <w:iCs/>
-              <w:color w:val="FF0000"/>
-              <w:sz w:val="18"/>
-              <w:szCs w:val="18"/>
-            </w:rPr>
-            <w:t>prašome pasirinkti</w:t>
-          </w:r>
-        </w:p>
-      </w:docPartBody>
-    </w:docPart>
-    <w:docPart>
-      <w:docPartPr>
         <w:name w:val="3F299F73CA9F48D2A35908B16CA9D1A1"/>
         <w:category>
           <w:name w:val="Bendrosios nuostatos"/>
@@ -13086,6 +12643,14 @@
     <w:pitch w:val="variable"/>
     <w:sig w:usb0="E0002EFF" w:usb1="C000785B" w:usb2="00000009" w:usb3="00000000" w:csb0="000001FF" w:csb1="00000000"/>
   </w:font>
+  <w:font w:name="MS Gothic">
+    <w:altName w:val="ＭＳ ゴシック"/>
+    <w:panose1 w:val="020B0609070205080204"/>
+    <w:charset w:val="80"/>
+    <w:family w:val="modern"/>
+    <w:pitch w:val="fixed"/>
+    <w:sig w:usb0="E00002FF" w:usb1="6AC7FDFB" w:usb2="08000012" w:usb3="00000000" w:csb0="0002009F" w:csb1="00000000"/>
+  </w:font>
   <w:font w:name="Calibri">
     <w:panose1 w:val="020F0502020204030204"/>
     <w:charset w:val="BA"/>
@@ -13099,14 +12664,6 @@
     <w:family w:val="swiss"/>
     <w:pitch w:val="variable"/>
     <w:sig w:usb0="800001E3" w:usb1="1200FFEF" w:usb2="00040000" w:usb3="00000000" w:csb0="00000001" w:csb1="00000000"/>
-  </w:font>
-  <w:font w:name="MS Gothic">
-    <w:altName w:val="ＭＳ ゴシック"/>
-    <w:panose1 w:val="020B0609070205080204"/>
-    <w:charset w:val="80"/>
-    <w:family w:val="modern"/>
-    <w:pitch w:val="fixed"/>
-    <w:sig w:usb0="E00002FF" w:usb1="6AC7FDFB" w:usb2="08000012" w:usb3="00000000" w:csb0="0002009F" w:csb1="00000000"/>
   </w:font>
   <w:font w:name="Calibri Light">
     <w:panose1 w:val="020F0302020204030204"/>
@@ -13144,9 +12701,11 @@
     <w:rsid w:val="005F1A88"/>
     <w:rsid w:val="007D025E"/>
     <w:rsid w:val="00AB791E"/>
+    <w:rsid w:val="00CA7ED1"/>
     <w:rsid w:val="00EB4830"/>
     <w:rsid w:val="00F522E5"/>
     <w:rsid w:val="00F85204"/>
+    <w:rsid w:val="00FD7504"/>
   </w:rsids>
   <m:mathPr>
     <m:mathFont m:val="Cambria Math"/>
@@ -13942,26 +13501,6 @@
 </file>
 
 <file path=customXml/item1.xml><?xml version="1.0" encoding="utf-8"?>
-<p:properties xmlns:p="http://schemas.microsoft.com/office/2006/metadata/properties" xmlns:xsi="http://www.w3.org/2001/XMLSchema-instance" xmlns:pc="http://schemas.microsoft.com/office/infopath/2007/PartnerControls">
-  <documentManagement>
-    <lcf76f155ced4ddcb4097134ff3c332f xmlns="98079896-c37f-4e5e-9523-bd85698b6906">
-      <Terms xmlns="http://schemas.microsoft.com/office/infopath/2007/PartnerControls"/>
-    </lcf76f155ced4ddcb4097134ff3c332f>
-    <TaxCatchAll xmlns="e708ea84-85f5-432c-adf0-d6f51c866aed" xsi:nil="true"/>
-  </documentManagement>
-</p:properties>
-</file>
-
-<file path=customXml/item2.xml><?xml version="1.0" encoding="utf-8"?>
-<?mso-contentType ?>
-<FormTemplates xmlns="http://schemas.microsoft.com/sharepoint/v3/contenttype/forms">
-  <Display>DocumentLibraryForm</Display>
-  <Edit>DocumentLibraryForm</Edit>
-  <New>DocumentLibraryForm</New>
-</FormTemplates>
-</file>
-
-<file path=customXml/item3.xml><?xml version="1.0" encoding="utf-8"?>
 <ct:contentTypeSchema xmlns:ct="http://schemas.microsoft.com/office/2006/metadata/contentType" xmlns:ma="http://schemas.microsoft.com/office/2006/metadata/properties/metaAttributes" ct:_="" ma:_="" ma:contentTypeName="Document" ma:contentTypeID="0x01010097C3CEB851051A4CB1158E3FA34BD699" ma:contentTypeVersion="12" ma:contentTypeDescription="Create a new document." ma:contentTypeScope="" ma:versionID="8c3e74f21a9c636ada8b4039bb4e0fee">
   <xsd:schema xmlns:xsd="http://www.w3.org/2001/XMLSchema" xmlns:xs="http://www.w3.org/2001/XMLSchema" xmlns:p="http://schemas.microsoft.com/office/2006/metadata/properties" xmlns:ns2="98079896-c37f-4e5e-9523-bd85698b6906" xmlns:ns3="e708ea84-85f5-432c-adf0-d6f51c866aed" targetNamespace="http://schemas.microsoft.com/office/2006/metadata/properties" ma:root="true" ma:fieldsID="e9fce28f7b65f3892241eed6c7c02b12" ns2:_="" ns3:_="">
     <xsd:import namespace="98079896-c37f-4e5e-9523-bd85698b6906"/>
@@ -14162,30 +13701,31 @@
 </ct:contentTypeSchema>
 </file>
 
+<file path=customXml/item2.xml><?xml version="1.0" encoding="utf-8"?>
+<?mso-contentType ?>
+<FormTemplates xmlns="http://schemas.microsoft.com/sharepoint/v3/contenttype/forms">
+  <Display>DocumentLibraryForm</Display>
+  <Edit>DocumentLibraryForm</Edit>
+  <New>DocumentLibraryForm</New>
+</FormTemplates>
+</file>
+
+<file path=customXml/item3.xml><?xml version="1.0" encoding="utf-8"?>
+<p:properties xmlns:p="http://schemas.microsoft.com/office/2006/metadata/properties" xmlns:xsi="http://www.w3.org/2001/XMLSchema-instance" xmlns:pc="http://schemas.microsoft.com/office/infopath/2007/PartnerControls">
+  <documentManagement>
+    <lcf76f155ced4ddcb4097134ff3c332f xmlns="98079896-c37f-4e5e-9523-bd85698b6906">
+      <Terms xmlns="http://schemas.microsoft.com/office/infopath/2007/PartnerControls"/>
+    </lcf76f155ced4ddcb4097134ff3c332f>
+    <TaxCatchAll xmlns="e708ea84-85f5-432c-adf0-d6f51c866aed" xsi:nil="true"/>
+  </documentManagement>
+</p:properties>
+</file>
+
 <file path=customXml/item4.xml><?xml version="1.0" encoding="utf-8"?>
 <b:Sources xmlns:b="http://schemas.openxmlformats.org/officeDocument/2006/bibliography" xmlns="http://schemas.openxmlformats.org/officeDocument/2006/bibliography" SelectedStyle="\APASixthEditionOfficeOnline.xsl" StyleName="APA" Version="6"/>
 </file>
 
 <file path=customXml/itemProps1.xml><?xml version="1.0" encoding="utf-8"?>
-<ds:datastoreItem xmlns:ds="http://schemas.openxmlformats.org/officeDocument/2006/customXml" ds:itemID="{0EDD3153-792C-40A0-B610-C04DD18D7F05}">
-  <ds:schemaRefs>
-    <ds:schemaRef ds:uri="http://schemas.microsoft.com/office/2006/metadata/properties"/>
-    <ds:schemaRef ds:uri="http://schemas.microsoft.com/office/infopath/2007/PartnerControls"/>
-    <ds:schemaRef ds:uri="98079896-c37f-4e5e-9523-bd85698b6906"/>
-    <ds:schemaRef ds:uri="e708ea84-85f5-432c-adf0-d6f51c866aed"/>
-  </ds:schemaRefs>
-</ds:datastoreItem>
-</file>
-
-<file path=customXml/itemProps2.xml><?xml version="1.0" encoding="utf-8"?>
-<ds:datastoreItem xmlns:ds="http://schemas.openxmlformats.org/officeDocument/2006/customXml" ds:itemID="{0484C035-AC55-4182-AC65-E09E87C88849}">
-  <ds:schemaRefs>
-    <ds:schemaRef ds:uri="http://schemas.microsoft.com/sharepoint/v3/contenttype/forms"/>
-  </ds:schemaRefs>
-</ds:datastoreItem>
-</file>
-
-<file path=customXml/itemProps3.xml><?xml version="1.0" encoding="utf-8"?>
 <ds:datastoreItem xmlns:ds="http://schemas.openxmlformats.org/officeDocument/2006/customXml" ds:itemID="{885C12C1-3A7B-4DB7-A84F-5C5A1C305257}">
   <ds:schemaRefs>
     <ds:schemaRef ds:uri="http://schemas.microsoft.com/office/2006/metadata/contentType"/>
@@ -14204,6 +13744,25 @@
 </ds:datastoreItem>
 </file>
 
+<file path=customXml/itemProps2.xml><?xml version="1.0" encoding="utf-8"?>
+<ds:datastoreItem xmlns:ds="http://schemas.openxmlformats.org/officeDocument/2006/customXml" ds:itemID="{0484C035-AC55-4182-AC65-E09E87C88849}">
+  <ds:schemaRefs>
+    <ds:schemaRef ds:uri="http://schemas.microsoft.com/sharepoint/v3/contenttype/forms"/>
+  </ds:schemaRefs>
+</ds:datastoreItem>
+</file>
+
+<file path=customXml/itemProps3.xml><?xml version="1.0" encoding="utf-8"?>
+<ds:datastoreItem xmlns:ds="http://schemas.openxmlformats.org/officeDocument/2006/customXml" ds:itemID="{0EDD3153-792C-40A0-B610-C04DD18D7F05}">
+  <ds:schemaRefs>
+    <ds:schemaRef ds:uri="http://schemas.microsoft.com/office/2006/metadata/properties"/>
+    <ds:schemaRef ds:uri="http://schemas.microsoft.com/office/infopath/2007/PartnerControls"/>
+    <ds:schemaRef ds:uri="98079896-c37f-4e5e-9523-bd85698b6906"/>
+    <ds:schemaRef ds:uri="e708ea84-85f5-432c-adf0-d6f51c866aed"/>
+  </ds:schemaRefs>
+</ds:datastoreItem>
+</file>
+
 <file path=customXml/itemProps4.xml><?xml version="1.0" encoding="utf-8"?>
 <ds:datastoreItem xmlns:ds="http://schemas.openxmlformats.org/officeDocument/2006/customXml" ds:itemID="{EBEC651F-00E6-4E1B-BC11-C34D39ECD2C2}">
   <ds:schemaRefs>

--- a/FA priimtinumo vertinimas.docx
+++ b/FA priimtinumo vertinimas.docx
@@ -3788,15 +3788,7 @@
                 <w:sz w:val="16"/>
                 <w:szCs w:val="16"/>
               </w:rPr>
-              <w:t xml:space="preserve"> </w:t>
-            </w:r>
-            <w:r>
-              <w:rPr>
-                <w:rFonts w:ascii="Arial" w:eastAsia="MS Gothic" w:hAnsi="Arial" w:cs="Arial"/>
-                <w:sz w:val="16"/>
-                <w:szCs w:val="16"/>
-              </w:rPr>
-              <w:t>K</w:t>
+              <w:t xml:space="preserve"> K</w:t>
             </w:r>
             <w:r>
               <w:rPr>
@@ -7071,2367 +7063,55 @@
         <w:gridCol w:w="10773"/>
       </w:tblGrid>
       <w:tr>
-        <w:sdt>
-          <w:sdtPr>
-            <w:rPr>
-              <w:rFonts w:ascii="Arial" w:eastAsia="Times New Roman" w:hAnsi="Arial" w:cs="Times New Roman"/>
-              <w:sz w:val="18"/>
-              <w:szCs w:val="18"/>
-            </w:rPr>
-            <w:id w:val="-1082054679"/>
-            <w:placeholder>
-              <w:docPart w:val="3F299F73CA9F48D2A35908B16CA9D1A1"/>
-            </w:placeholder>
-            <w:showingPlcHdr/>
-            <w:comboBox>
-              <w:listItem w:value="Pasirinkite elementą."/>
-              <w:listItem w:displayText="Administracijos vadovas Andrius Mackonis" w:value="Administracijos vadovas Andrius Mackonis"/>
-              <w:listItem w:displayText="Klientų vadybininkė Aurelija Mackonienė" w:value="Klientų vadybininkė Aurelija Mackonienė"/>
-              <w:listItem w:displayText="Klientų vadybininkė Ernesta Kuniauskaitė-Stankevičienė" w:value="Klientų vadybininkė Ernesta Kuniauskaitė-Stankevičienė"/>
-              <w:listItem w:displayText="Klientų vadybininkė Jolanta Ilonytė-Arulienė" w:value="Klientų vadybininkė Jolanta Ilonytė-Arulienė"/>
-              <w:listItem w:displayText="Klientų vadybininkė Lina Malinauskaitė" w:value="Klientų vadybininkė Lina Malinauskaitė"/>
-              <w:listItem w:displayText="Klientų vadybininkė Sandrė Stankevičiūtė" w:value="Klientų vadybininkė Sandrė Stankevičiūtė"/>
-              <w:listItem w:displayText="Verslo klientų vadybininkas Tomas Valauskas" w:value="Verslo klientų vadybininkas Tomas Valauskas"/>
-            </w:comboBox>
-          </w:sdtPr>
-          <w:sdtContent>
-            <w:tc>
-              <w:tcPr>
-                <w:tcW w:w="10773" w:type="dxa"/>
-                <w:tcBorders>
-                  <w:top w:val="single" w:sz="4" w:space="0" w:color="auto"/>
-                  <w:left w:val="single" w:sz="4" w:space="0" w:color="auto"/>
-                  <w:bottom w:val="single" w:sz="4" w:space="0" w:color="auto"/>
-                  <w:right w:val="single" w:sz="4" w:space="0" w:color="auto"/>
-                </w:tcBorders>
-              </w:tcPr>
-              <w:p>
-                <w:pPr>
-                  <w:spacing w:before="48" w:after="48" w:line="240" w:lineRule="auto"/>
-                  <w:rPr>
-                    <w:rFonts w:ascii="Arial" w:eastAsia="Times New Roman" w:hAnsi="Arial" w:cs="Times New Roman"/>
-                    <w:sz w:val="18"/>
-                    <w:szCs w:val="18"/>
-                  </w:rPr>
-                </w:pPr>
-                <w:r>
-                  <w:rPr>
-                    <w:rStyle w:val="Vietosrezervavimoenklotekstas"/>
-                  </w:rPr>
-                  <w:t>Pasirinkite elementą.</w:t>
-                </w:r>
-              </w:p>
-            </w:tc>
-          </w:sdtContent>
-        </w:sdt>
+        <w:tc>
+          <w:tcPr>
+            <w:tcW w:w="10773" w:type="dxa"/>
+            <w:tcBorders>
+              <w:top w:val="single" w:sz="4" w:space="0" w:color="auto"/>
+              <w:left w:val="single" w:sz="4" w:space="0" w:color="auto"/>
+              <w:bottom w:val="single" w:sz="4" w:space="0" w:color="auto"/>
+              <w:right w:val="single" w:sz="4" w:space="0" w:color="auto"/>
+            </w:tcBorders>
+          </w:tcPr>
+          <w:p>
+            <w:pPr>
+              <w:spacing w:before="48" w:after="48" w:line="240" w:lineRule="auto"/>
+              <w:rPr>
+                <w:rFonts w:ascii="Arial" w:eastAsia="Times New Roman" w:hAnsi="Arial" w:cs="Times New Roman"/>
+                <w:sz w:val="18"/>
+                <w:szCs w:val="18"/>
+              </w:rPr>
+            </w:pPr>
+            <w:r>
+              <w:rPr>
+                <w:rFonts w:ascii="Arial" w:eastAsia="Times New Roman" w:hAnsi="Arial" w:cs="Times New Roman"/>
+                <w:sz w:val="18"/>
+                <w:szCs w:val="18"/>
+              </w:rPr>
+              <w:t>{</w:t>
+            </w:r>
+            <w:proofErr w:type="spellStart"/>
+            <w:r>
+              <w:rPr>
+                <w:rFonts w:ascii="Arial" w:eastAsia="Times New Roman" w:hAnsi="Arial" w:cs="Times New Roman"/>
+                <w:sz w:val="18"/>
+                <w:szCs w:val="18"/>
+              </w:rPr>
+              <w:t>ku_darbuotojas</w:t>
+            </w:r>
+            <w:proofErr w:type="spellEnd"/>
+            <w:r>
+              <w:rPr>
+                <w:rFonts w:ascii="Arial" w:eastAsia="Times New Roman" w:hAnsi="Arial" w:cs="Times New Roman"/>
+                <w:sz w:val="18"/>
+                <w:szCs w:val="18"/>
+              </w:rPr>
+              <w:t>}</w:t>
+            </w:r>
+          </w:p>
+        </w:tc>
       </w:tr>
     </w:tbl>
-    <w:p>
-      <w:pPr>
-        <w:jc w:val="both"/>
-        <w:rPr>
-          <w:rFonts w:ascii="Arial" w:eastAsia="Times New Roman" w:hAnsi="Arial" w:cs="Times New Roman"/>
-          <w:b/>
-          <w:sz w:val="18"/>
-          <w:szCs w:val="18"/>
-        </w:rPr>
-      </w:pPr>
-    </w:p>
-    <w:p>
-      <w:pPr>
-        <w:jc w:val="both"/>
-        <w:rPr>
-          <w:rFonts w:ascii="Arial" w:eastAsia="Times New Roman" w:hAnsi="Arial" w:cs="Times New Roman"/>
-          <w:b/>
-          <w:bCs/>
-          <w:sz w:val="18"/>
-          <w:szCs w:val="18"/>
-        </w:rPr>
-      </w:pPr>
-      <w:r>
-        <w:rPr>
-          <w:rFonts w:ascii="Arial" w:eastAsia="Times New Roman" w:hAnsi="Arial" w:cs="Times New Roman"/>
-          <w:b/>
-          <w:bCs/>
-          <w:sz w:val="18"/>
-          <w:szCs w:val="18"/>
-        </w:rPr>
-        <w:t>Bendri</w:t>
-      </w:r>
-    </w:p>
-    <w:p>
-      <w:pPr>
-        <w:jc w:val="both"/>
-        <w:rPr>
-          <w:rFonts w:ascii="Arial" w:eastAsia="Times New Roman" w:hAnsi="Arial" w:cs="Times New Roman"/>
-          <w:b/>
-          <w:sz w:val="18"/>
-          <w:szCs w:val="18"/>
-        </w:rPr>
-      </w:pPr>
-      <w:r>
-        <w:rPr>
-          <w:rFonts w:ascii="Arial" w:eastAsia="Times New Roman" w:hAnsi="Arial" w:cs="Times New Roman"/>
-          <w:b/>
-          <w:sz w:val="18"/>
-          <w:szCs w:val="18"/>
-        </w:rPr>
-        <w:t>Pastaba: „</w:t>
-      </w:r>
-      <w:proofErr w:type="spellStart"/>
-      <w:r>
-        <w:rPr>
-          <w:rFonts w:ascii="Arial" w:eastAsia="Times New Roman" w:hAnsi="Arial" w:cs="Times New Roman"/>
-          <w:b/>
-          <w:i/>
-          <w:iCs/>
-          <w:sz w:val="18"/>
-          <w:szCs w:val="18"/>
-        </w:rPr>
-        <w:t>tick</w:t>
-      </w:r>
-      <w:proofErr w:type="spellEnd"/>
-      <w:r>
-        <w:rPr>
-          <w:rFonts w:ascii="Arial" w:eastAsia="Times New Roman" w:hAnsi="Arial" w:cs="Times New Roman"/>
-          <w:b/>
-          <w:sz w:val="18"/>
-          <w:szCs w:val="18"/>
-        </w:rPr>
-        <w:t xml:space="preserve">“ laukai grąžina </w:t>
-      </w:r>
-      <w:r>
-        <w:rPr>
-          <w:rFonts w:ascii="Segoe UI Symbol" w:eastAsia="Times New Roman" w:hAnsi="Segoe UI Symbol" w:cs="Segoe UI Symbol"/>
-          <w:b/>
-          <w:sz w:val="18"/>
-          <w:szCs w:val="18"/>
-        </w:rPr>
-        <w:t>☒</w:t>
-      </w:r>
-      <w:r>
-        <w:rPr>
-          <w:rFonts w:ascii="Arial" w:eastAsia="Times New Roman" w:hAnsi="Arial" w:cs="Times New Roman"/>
-          <w:b/>
-          <w:sz w:val="18"/>
-          <w:szCs w:val="18"/>
-        </w:rPr>
-        <w:t xml:space="preserve"> arba </w:t>
-      </w:r>
-      <w:r>
-        <w:rPr>
-          <w:rFonts w:ascii="Segoe UI Symbol" w:eastAsia="Times New Roman" w:hAnsi="Segoe UI Symbol" w:cs="Segoe UI Symbol"/>
-          <w:b/>
-          <w:sz w:val="18"/>
-          <w:szCs w:val="18"/>
-        </w:rPr>
-        <w:t>☐</w:t>
-      </w:r>
-      <w:r>
-        <w:rPr>
-          <w:rFonts w:ascii="Arial" w:eastAsia="Times New Roman" w:hAnsi="Arial" w:cs="Times New Roman"/>
-          <w:b/>
-          <w:sz w:val="18"/>
-          <w:szCs w:val="18"/>
-        </w:rPr>
-        <w:t>. Šablone tiesiog dėk {</w:t>
-      </w:r>
-      <w:proofErr w:type="spellStart"/>
-      <w:r>
-        <w:rPr>
-          <w:rFonts w:ascii="Arial" w:eastAsia="Times New Roman" w:hAnsi="Arial" w:cs="Times New Roman"/>
-          <w:b/>
-          <w:sz w:val="18"/>
-          <w:szCs w:val="18"/>
-        </w:rPr>
-        <w:t>service</w:t>
-      </w:r>
-      <w:proofErr w:type="spellEnd"/>
-      <w:r>
-        <w:rPr>
-          <w:rFonts w:ascii="Arial" w:eastAsia="Times New Roman" w:hAnsi="Arial" w:cs="Times New Roman"/>
-          <w:b/>
-          <w:sz w:val="18"/>
-          <w:szCs w:val="18"/>
-        </w:rPr>
-        <w:t>_..._</w:t>
-      </w:r>
-      <w:proofErr w:type="spellStart"/>
-      <w:r>
-        <w:rPr>
-          <w:rFonts w:ascii="Arial" w:eastAsia="Times New Roman" w:hAnsi="Arial" w:cs="Times New Roman"/>
-          <w:b/>
-          <w:sz w:val="18"/>
-          <w:szCs w:val="18"/>
-        </w:rPr>
-        <w:t>tick</w:t>
-      </w:r>
-      <w:proofErr w:type="spellEnd"/>
-      <w:r>
-        <w:rPr>
-          <w:rFonts w:ascii="Arial" w:eastAsia="Times New Roman" w:hAnsi="Arial" w:cs="Times New Roman"/>
-          <w:b/>
-          <w:sz w:val="18"/>
-          <w:szCs w:val="18"/>
-        </w:rPr>
-        <w:t xml:space="preserve">} ten, kur turi būti </w:t>
-      </w:r>
-      <w:proofErr w:type="spellStart"/>
-      <w:r>
-        <w:rPr>
-          <w:rFonts w:ascii="Arial" w:eastAsia="Times New Roman" w:hAnsi="Arial" w:cs="Times New Roman"/>
-          <w:b/>
-          <w:sz w:val="18"/>
-          <w:szCs w:val="18"/>
-        </w:rPr>
-        <w:t>varnėlė</w:t>
-      </w:r>
-      <w:proofErr w:type="spellEnd"/>
-      <w:r>
-        <w:rPr>
-          <w:rFonts w:ascii="Arial" w:eastAsia="Times New Roman" w:hAnsi="Arial" w:cs="Times New Roman"/>
-          <w:b/>
-          <w:sz w:val="18"/>
-          <w:szCs w:val="18"/>
-        </w:rPr>
-        <w:t>.</w:t>
-      </w:r>
-    </w:p>
-    <w:p>
-      <w:pPr>
-        <w:jc w:val="both"/>
-        <w:rPr>
-          <w:rFonts w:ascii="Arial" w:eastAsia="Times New Roman" w:hAnsi="Arial" w:cs="Times New Roman"/>
-          <w:b/>
-          <w:bCs/>
-          <w:sz w:val="18"/>
-          <w:szCs w:val="18"/>
-        </w:rPr>
-      </w:pPr>
-      <w:r>
-        <w:rPr>
-          <w:rFonts w:ascii="Arial" w:eastAsia="Times New Roman" w:hAnsi="Arial" w:cs="Times New Roman"/>
-          <w:b/>
-          <w:bCs/>
-          <w:sz w:val="18"/>
-          <w:szCs w:val="18"/>
-        </w:rPr>
-        <w:t>Rizika (santrauka ir priežastys)</w:t>
-      </w:r>
-    </w:p>
-    <w:p>
-      <w:pPr>
-        <w:numPr>
-          <w:ilvl w:val="0"/>
-          <w:numId w:val="10"/>
-        </w:numPr>
-        <w:jc w:val="both"/>
-        <w:rPr>
-          <w:rFonts w:ascii="Arial" w:eastAsia="Times New Roman" w:hAnsi="Arial" w:cs="Times New Roman"/>
-          <w:b/>
-          <w:sz w:val="18"/>
-          <w:szCs w:val="18"/>
-        </w:rPr>
-      </w:pPr>
-      <w:r>
-        <w:rPr>
-          <w:rFonts w:ascii="Arial" w:eastAsia="Times New Roman" w:hAnsi="Arial" w:cs="Times New Roman"/>
-          <w:b/>
-          <w:sz w:val="18"/>
-          <w:szCs w:val="18"/>
-        </w:rPr>
-        <w:t>{</w:t>
-      </w:r>
-      <w:proofErr w:type="spellStart"/>
-      <w:r>
-        <w:rPr>
-          <w:rFonts w:ascii="Arial" w:eastAsia="Times New Roman" w:hAnsi="Arial" w:cs="Times New Roman"/>
-          <w:b/>
-          <w:sz w:val="18"/>
-          <w:szCs w:val="18"/>
-        </w:rPr>
-        <w:t>risk_text</w:t>
-      </w:r>
-      <w:proofErr w:type="spellEnd"/>
-      <w:r>
-        <w:rPr>
-          <w:rFonts w:ascii="Arial" w:eastAsia="Times New Roman" w:hAnsi="Arial" w:cs="Times New Roman"/>
-          <w:b/>
-          <w:sz w:val="18"/>
-          <w:szCs w:val="18"/>
-        </w:rPr>
-        <w:t>} – viena eilutė su rizikos grupe ir pažymėtomis priežastimis</w:t>
-      </w:r>
-    </w:p>
-    <w:p>
-      <w:pPr>
-        <w:numPr>
-          <w:ilvl w:val="0"/>
-          <w:numId w:val="10"/>
-        </w:numPr>
-        <w:jc w:val="both"/>
-        <w:rPr>
-          <w:rFonts w:ascii="Arial" w:eastAsia="Times New Roman" w:hAnsi="Arial" w:cs="Times New Roman"/>
-          <w:b/>
-          <w:sz w:val="18"/>
-          <w:szCs w:val="18"/>
-        </w:rPr>
-      </w:pPr>
-      <w:r>
-        <w:rPr>
-          <w:rFonts w:ascii="Arial" w:eastAsia="Times New Roman" w:hAnsi="Arial" w:cs="Times New Roman"/>
-          <w:b/>
-          <w:sz w:val="18"/>
-          <w:szCs w:val="18"/>
-        </w:rPr>
-        <w:t>{</w:t>
-      </w:r>
-      <w:proofErr w:type="spellStart"/>
-      <w:r>
-        <w:rPr>
-          <w:rFonts w:ascii="Arial" w:eastAsia="Times New Roman" w:hAnsi="Arial" w:cs="Times New Roman"/>
-          <w:b/>
-          <w:sz w:val="18"/>
-          <w:szCs w:val="18"/>
-        </w:rPr>
-        <w:t>crit_activity_tick</w:t>
-      </w:r>
-      <w:proofErr w:type="spellEnd"/>
-      <w:r>
-        <w:rPr>
-          <w:rFonts w:ascii="Arial" w:eastAsia="Times New Roman" w:hAnsi="Arial" w:cs="Times New Roman"/>
-          <w:b/>
-          <w:sz w:val="18"/>
-          <w:szCs w:val="18"/>
-        </w:rPr>
-        <w:t>} / {</w:t>
-      </w:r>
-      <w:proofErr w:type="spellStart"/>
-      <w:r>
-        <w:rPr>
-          <w:rFonts w:ascii="Arial" w:eastAsia="Times New Roman" w:hAnsi="Arial" w:cs="Times New Roman"/>
-          <w:b/>
-          <w:sz w:val="18"/>
-          <w:szCs w:val="18"/>
-        </w:rPr>
-        <w:t>crit_activity_text</w:t>
-      </w:r>
-      <w:proofErr w:type="spellEnd"/>
-      <w:r>
-        <w:rPr>
-          <w:rFonts w:ascii="Arial" w:eastAsia="Times New Roman" w:hAnsi="Arial" w:cs="Times New Roman"/>
-          <w:b/>
-          <w:sz w:val="18"/>
-          <w:szCs w:val="18"/>
-        </w:rPr>
-        <w:t>}</w:t>
-      </w:r>
-    </w:p>
-    <w:p>
-      <w:pPr>
-        <w:numPr>
-          <w:ilvl w:val="0"/>
-          <w:numId w:val="10"/>
-        </w:numPr>
-        <w:jc w:val="both"/>
-        <w:rPr>
-          <w:rFonts w:ascii="Arial" w:eastAsia="Times New Roman" w:hAnsi="Arial" w:cs="Times New Roman"/>
-          <w:b/>
-          <w:sz w:val="18"/>
-          <w:szCs w:val="18"/>
-        </w:rPr>
-      </w:pPr>
-      <w:r>
-        <w:rPr>
-          <w:rFonts w:ascii="Arial" w:eastAsia="Times New Roman" w:hAnsi="Arial" w:cs="Times New Roman"/>
-          <w:b/>
-          <w:sz w:val="18"/>
-          <w:szCs w:val="18"/>
-        </w:rPr>
-        <w:t>{</w:t>
-      </w:r>
-      <w:proofErr w:type="spellStart"/>
-      <w:r>
-        <w:rPr>
-          <w:rFonts w:ascii="Arial" w:eastAsia="Times New Roman" w:hAnsi="Arial" w:cs="Times New Roman"/>
-          <w:b/>
-          <w:sz w:val="18"/>
-          <w:szCs w:val="18"/>
-        </w:rPr>
-        <w:t>crit_citizenship_tick</w:t>
-      </w:r>
-      <w:proofErr w:type="spellEnd"/>
-      <w:r>
-        <w:rPr>
-          <w:rFonts w:ascii="Arial" w:eastAsia="Times New Roman" w:hAnsi="Arial" w:cs="Times New Roman"/>
-          <w:b/>
-          <w:sz w:val="18"/>
-          <w:szCs w:val="18"/>
-        </w:rPr>
-        <w:t>} / {</w:t>
-      </w:r>
-      <w:proofErr w:type="spellStart"/>
-      <w:r>
-        <w:rPr>
-          <w:rFonts w:ascii="Arial" w:eastAsia="Times New Roman" w:hAnsi="Arial" w:cs="Times New Roman"/>
-          <w:b/>
-          <w:sz w:val="18"/>
-          <w:szCs w:val="18"/>
-        </w:rPr>
-        <w:t>crit_citizenship_text</w:t>
-      </w:r>
-      <w:proofErr w:type="spellEnd"/>
-      <w:r>
-        <w:rPr>
-          <w:rFonts w:ascii="Arial" w:eastAsia="Times New Roman" w:hAnsi="Arial" w:cs="Times New Roman"/>
-          <w:b/>
-          <w:sz w:val="18"/>
-          <w:szCs w:val="18"/>
-        </w:rPr>
-        <w:t>}</w:t>
-      </w:r>
-    </w:p>
-    <w:p>
-      <w:pPr>
-        <w:numPr>
-          <w:ilvl w:val="0"/>
-          <w:numId w:val="10"/>
-        </w:numPr>
-        <w:jc w:val="both"/>
-        <w:rPr>
-          <w:rFonts w:ascii="Arial" w:eastAsia="Times New Roman" w:hAnsi="Arial" w:cs="Times New Roman"/>
-          <w:b/>
-          <w:sz w:val="18"/>
-          <w:szCs w:val="18"/>
-        </w:rPr>
-      </w:pPr>
-      <w:r>
-        <w:rPr>
-          <w:rFonts w:ascii="Arial" w:eastAsia="Times New Roman" w:hAnsi="Arial" w:cs="Times New Roman"/>
-          <w:b/>
-          <w:sz w:val="18"/>
-          <w:szCs w:val="18"/>
-        </w:rPr>
-        <w:t>{</w:t>
-      </w:r>
-      <w:proofErr w:type="spellStart"/>
-      <w:r>
-        <w:rPr>
-          <w:rFonts w:ascii="Arial" w:eastAsia="Times New Roman" w:hAnsi="Arial" w:cs="Times New Roman"/>
-          <w:b/>
-          <w:sz w:val="18"/>
-          <w:szCs w:val="18"/>
-        </w:rPr>
-        <w:t>crit_pep_tick</w:t>
-      </w:r>
-      <w:proofErr w:type="spellEnd"/>
-      <w:r>
-        <w:rPr>
-          <w:rFonts w:ascii="Arial" w:eastAsia="Times New Roman" w:hAnsi="Arial" w:cs="Times New Roman"/>
-          <w:b/>
-          <w:sz w:val="18"/>
-          <w:szCs w:val="18"/>
-        </w:rPr>
-        <w:t>} / {</w:t>
-      </w:r>
-      <w:proofErr w:type="spellStart"/>
-      <w:r>
-        <w:rPr>
-          <w:rFonts w:ascii="Arial" w:eastAsia="Times New Roman" w:hAnsi="Arial" w:cs="Times New Roman"/>
-          <w:b/>
-          <w:sz w:val="18"/>
-          <w:szCs w:val="18"/>
-        </w:rPr>
-        <w:t>crit_pep_text</w:t>
-      </w:r>
-      <w:proofErr w:type="spellEnd"/>
-      <w:r>
-        <w:rPr>
-          <w:rFonts w:ascii="Arial" w:eastAsia="Times New Roman" w:hAnsi="Arial" w:cs="Times New Roman"/>
-          <w:b/>
-          <w:sz w:val="18"/>
-          <w:szCs w:val="18"/>
-        </w:rPr>
-        <w:t>}</w:t>
-      </w:r>
-    </w:p>
-    <w:p>
-      <w:pPr>
-        <w:numPr>
-          <w:ilvl w:val="0"/>
-          <w:numId w:val="10"/>
-        </w:numPr>
-        <w:jc w:val="both"/>
-        <w:rPr>
-          <w:rFonts w:ascii="Arial" w:eastAsia="Times New Roman" w:hAnsi="Arial" w:cs="Times New Roman"/>
-          <w:b/>
-          <w:sz w:val="18"/>
-          <w:szCs w:val="18"/>
-        </w:rPr>
-      </w:pPr>
-      <w:r>
-        <w:rPr>
-          <w:rFonts w:ascii="Arial" w:eastAsia="Times New Roman" w:hAnsi="Arial" w:cs="Times New Roman"/>
-          <w:b/>
-          <w:sz w:val="18"/>
-          <w:szCs w:val="18"/>
-        </w:rPr>
-        <w:t>{</w:t>
-      </w:r>
-      <w:proofErr w:type="spellStart"/>
-      <w:r>
-        <w:rPr>
-          <w:rFonts w:ascii="Arial" w:eastAsia="Times New Roman" w:hAnsi="Arial" w:cs="Times New Roman"/>
-          <w:b/>
-          <w:sz w:val="18"/>
-          <w:szCs w:val="18"/>
-        </w:rPr>
-        <w:t>crit_other_tick</w:t>
-      </w:r>
-      <w:proofErr w:type="spellEnd"/>
-      <w:r>
-        <w:rPr>
-          <w:rFonts w:ascii="Arial" w:eastAsia="Times New Roman" w:hAnsi="Arial" w:cs="Times New Roman"/>
-          <w:b/>
-          <w:sz w:val="18"/>
-          <w:szCs w:val="18"/>
-        </w:rPr>
-        <w:t>} / {</w:t>
-      </w:r>
-      <w:proofErr w:type="spellStart"/>
-      <w:r>
-        <w:rPr>
-          <w:rFonts w:ascii="Arial" w:eastAsia="Times New Roman" w:hAnsi="Arial" w:cs="Times New Roman"/>
-          <w:b/>
-          <w:sz w:val="18"/>
-          <w:szCs w:val="18"/>
-        </w:rPr>
-        <w:t>crit_other_text</w:t>
-      </w:r>
-      <w:proofErr w:type="spellEnd"/>
-      <w:r>
-        <w:rPr>
-          <w:rFonts w:ascii="Arial" w:eastAsia="Times New Roman" w:hAnsi="Arial" w:cs="Times New Roman"/>
-          <w:b/>
-          <w:sz w:val="18"/>
-          <w:szCs w:val="18"/>
-        </w:rPr>
-        <w:t>}</w:t>
-      </w:r>
-    </w:p>
-    <w:p>
-      <w:pPr>
-        <w:jc w:val="both"/>
-        <w:rPr>
-          <w:rFonts w:ascii="Arial" w:eastAsia="Times New Roman" w:hAnsi="Arial" w:cs="Times New Roman"/>
-          <w:b/>
-          <w:bCs/>
-          <w:sz w:val="18"/>
-          <w:szCs w:val="18"/>
-        </w:rPr>
-      </w:pPr>
-      <w:r>
-        <w:rPr>
-          <w:rFonts w:ascii="Arial" w:eastAsia="Times New Roman" w:hAnsi="Arial" w:cs="Times New Roman"/>
-          <w:b/>
-          <w:bCs/>
-          <w:sz w:val="18"/>
-          <w:szCs w:val="18"/>
-        </w:rPr>
-        <w:t>Anketa (pajamos, veikla, paskirtis, apyvarta, grynieji, šalys)</w:t>
-      </w:r>
-    </w:p>
-    <w:p>
-      <w:pPr>
-        <w:numPr>
-          <w:ilvl w:val="0"/>
-          <w:numId w:val="11"/>
-        </w:numPr>
-        <w:jc w:val="both"/>
-        <w:rPr>
-          <w:rFonts w:ascii="Arial" w:eastAsia="Times New Roman" w:hAnsi="Arial" w:cs="Times New Roman"/>
-          <w:b/>
-          <w:sz w:val="18"/>
-          <w:szCs w:val="18"/>
-        </w:rPr>
-      </w:pPr>
-      <w:r>
-        <w:rPr>
-          <w:rFonts w:ascii="Arial" w:eastAsia="Times New Roman" w:hAnsi="Arial" w:cs="Times New Roman"/>
-          <w:b/>
-          <w:sz w:val="18"/>
-          <w:szCs w:val="18"/>
-        </w:rPr>
-        <w:t>{</w:t>
-      </w:r>
-      <w:proofErr w:type="spellStart"/>
-      <w:r>
-        <w:rPr>
-          <w:rFonts w:ascii="Arial" w:eastAsia="Times New Roman" w:hAnsi="Arial" w:cs="Times New Roman"/>
-          <w:b/>
-          <w:sz w:val="18"/>
-          <w:szCs w:val="18"/>
-        </w:rPr>
-        <w:t>q_sources</w:t>
-      </w:r>
-      <w:proofErr w:type="spellEnd"/>
-      <w:r>
-        <w:rPr>
-          <w:rFonts w:ascii="Arial" w:eastAsia="Times New Roman" w:hAnsi="Arial" w:cs="Times New Roman"/>
-          <w:b/>
-          <w:sz w:val="18"/>
-          <w:szCs w:val="18"/>
-        </w:rPr>
-        <w:t>} – pajamų šaltiniai (su „Kita“, jei nurodyta)</w:t>
-      </w:r>
-    </w:p>
-    <w:p>
-      <w:pPr>
-        <w:numPr>
-          <w:ilvl w:val="0"/>
-          <w:numId w:val="11"/>
-        </w:numPr>
-        <w:jc w:val="both"/>
-        <w:rPr>
-          <w:rFonts w:ascii="Arial" w:eastAsia="Times New Roman" w:hAnsi="Arial" w:cs="Times New Roman"/>
-          <w:b/>
-          <w:sz w:val="18"/>
-          <w:szCs w:val="18"/>
-        </w:rPr>
-      </w:pPr>
-      <w:r>
-        <w:rPr>
-          <w:rFonts w:ascii="Arial" w:eastAsia="Times New Roman" w:hAnsi="Arial" w:cs="Times New Roman"/>
-          <w:b/>
-          <w:sz w:val="18"/>
-          <w:szCs w:val="18"/>
-        </w:rPr>
-        <w:t>{</w:t>
-      </w:r>
-      <w:proofErr w:type="spellStart"/>
-      <w:r>
-        <w:rPr>
-          <w:rFonts w:ascii="Arial" w:eastAsia="Times New Roman" w:hAnsi="Arial" w:cs="Times New Roman"/>
-          <w:b/>
-          <w:sz w:val="18"/>
-          <w:szCs w:val="18"/>
-        </w:rPr>
-        <w:t>q_monthly_income</w:t>
-      </w:r>
-      <w:proofErr w:type="spellEnd"/>
-      <w:r>
-        <w:rPr>
-          <w:rFonts w:ascii="Arial" w:eastAsia="Times New Roman" w:hAnsi="Arial" w:cs="Times New Roman"/>
-          <w:b/>
-          <w:sz w:val="18"/>
-          <w:szCs w:val="18"/>
-        </w:rPr>
-        <w:t>} – mėn. pajamų rėžis</w:t>
-      </w:r>
-    </w:p>
-    <w:p>
-      <w:pPr>
-        <w:numPr>
-          <w:ilvl w:val="0"/>
-          <w:numId w:val="11"/>
-        </w:numPr>
-        <w:jc w:val="both"/>
-        <w:rPr>
-          <w:rFonts w:ascii="Arial" w:eastAsia="Times New Roman" w:hAnsi="Arial" w:cs="Times New Roman"/>
-          <w:b/>
-          <w:sz w:val="18"/>
-          <w:szCs w:val="18"/>
-        </w:rPr>
-      </w:pPr>
-      <w:r>
-        <w:rPr>
-          <w:rFonts w:ascii="Arial" w:eastAsia="Times New Roman" w:hAnsi="Arial" w:cs="Times New Roman"/>
-          <w:b/>
-          <w:sz w:val="18"/>
-          <w:szCs w:val="18"/>
-        </w:rPr>
-        <w:t>{</w:t>
-      </w:r>
-      <w:proofErr w:type="spellStart"/>
-      <w:r>
-        <w:rPr>
-          <w:rFonts w:ascii="Arial" w:eastAsia="Times New Roman" w:hAnsi="Arial" w:cs="Times New Roman"/>
-          <w:b/>
-          <w:sz w:val="18"/>
-          <w:szCs w:val="18"/>
-        </w:rPr>
-        <w:t>q_activity_info</w:t>
-      </w:r>
-      <w:proofErr w:type="spellEnd"/>
-      <w:r>
-        <w:rPr>
-          <w:rFonts w:ascii="Arial" w:eastAsia="Times New Roman" w:hAnsi="Arial" w:cs="Times New Roman"/>
-          <w:b/>
-          <w:sz w:val="18"/>
-          <w:szCs w:val="18"/>
-        </w:rPr>
-        <w:t>} – veiklos tipai / užsiėmimai</w:t>
-      </w:r>
-    </w:p>
-    <w:p>
-      <w:pPr>
-        <w:numPr>
-          <w:ilvl w:val="0"/>
-          <w:numId w:val="11"/>
-        </w:numPr>
-        <w:jc w:val="both"/>
-        <w:rPr>
-          <w:rFonts w:ascii="Arial" w:eastAsia="Times New Roman" w:hAnsi="Arial" w:cs="Times New Roman"/>
-          <w:b/>
-          <w:sz w:val="18"/>
-          <w:szCs w:val="18"/>
-        </w:rPr>
-      </w:pPr>
-      <w:r>
-        <w:rPr>
-          <w:rFonts w:ascii="Arial" w:eastAsia="Times New Roman" w:hAnsi="Arial" w:cs="Times New Roman"/>
-          <w:b/>
-          <w:sz w:val="18"/>
-          <w:szCs w:val="18"/>
-        </w:rPr>
-        <w:t>{</w:t>
-      </w:r>
-      <w:proofErr w:type="spellStart"/>
-      <w:r>
-        <w:rPr>
-          <w:rFonts w:ascii="Arial" w:eastAsia="Times New Roman" w:hAnsi="Arial" w:cs="Times New Roman"/>
-          <w:b/>
-          <w:sz w:val="18"/>
-          <w:szCs w:val="18"/>
-        </w:rPr>
-        <w:t>q_employers</w:t>
-      </w:r>
-      <w:proofErr w:type="spellEnd"/>
-      <w:r>
-        <w:rPr>
-          <w:rFonts w:ascii="Arial" w:eastAsia="Times New Roman" w:hAnsi="Arial" w:cs="Times New Roman"/>
-          <w:b/>
-          <w:sz w:val="18"/>
-          <w:szCs w:val="18"/>
-        </w:rPr>
-        <w:t>} – darboviečių sąrašas</w:t>
-      </w:r>
-    </w:p>
-    <w:p>
-      <w:pPr>
-        <w:numPr>
-          <w:ilvl w:val="0"/>
-          <w:numId w:val="11"/>
-        </w:numPr>
-        <w:jc w:val="both"/>
-        <w:rPr>
-          <w:rFonts w:ascii="Arial" w:eastAsia="Times New Roman" w:hAnsi="Arial" w:cs="Times New Roman"/>
-          <w:b/>
-          <w:sz w:val="18"/>
-          <w:szCs w:val="18"/>
-        </w:rPr>
-      </w:pPr>
-      <w:r>
-        <w:rPr>
-          <w:rFonts w:ascii="Arial" w:eastAsia="Times New Roman" w:hAnsi="Arial" w:cs="Times New Roman"/>
-          <w:b/>
-          <w:sz w:val="18"/>
-          <w:szCs w:val="18"/>
-        </w:rPr>
-        <w:t>{</w:t>
-      </w:r>
-      <w:proofErr w:type="spellStart"/>
-      <w:r>
-        <w:rPr>
-          <w:rFonts w:ascii="Arial" w:eastAsia="Times New Roman" w:hAnsi="Arial" w:cs="Times New Roman"/>
-          <w:b/>
-          <w:sz w:val="18"/>
-          <w:szCs w:val="18"/>
-        </w:rPr>
-        <w:t>q_positions</w:t>
-      </w:r>
-      <w:proofErr w:type="spellEnd"/>
-      <w:r>
-        <w:rPr>
-          <w:rFonts w:ascii="Arial" w:eastAsia="Times New Roman" w:hAnsi="Arial" w:cs="Times New Roman"/>
-          <w:b/>
-          <w:sz w:val="18"/>
-          <w:szCs w:val="18"/>
-        </w:rPr>
-        <w:t>} – pareigos</w:t>
-      </w:r>
-    </w:p>
-    <w:p>
-      <w:pPr>
-        <w:numPr>
-          <w:ilvl w:val="0"/>
-          <w:numId w:val="11"/>
-        </w:numPr>
-        <w:jc w:val="both"/>
-        <w:rPr>
-          <w:rFonts w:ascii="Arial" w:eastAsia="Times New Roman" w:hAnsi="Arial" w:cs="Times New Roman"/>
-          <w:b/>
-          <w:sz w:val="18"/>
-          <w:szCs w:val="18"/>
-        </w:rPr>
-      </w:pPr>
-      <w:r>
-        <w:rPr>
-          <w:rFonts w:ascii="Arial" w:eastAsia="Times New Roman" w:hAnsi="Arial" w:cs="Times New Roman"/>
-          <w:b/>
-          <w:sz w:val="18"/>
-          <w:szCs w:val="18"/>
-        </w:rPr>
-        <w:t>{</w:t>
-      </w:r>
-      <w:proofErr w:type="spellStart"/>
-      <w:r>
-        <w:rPr>
-          <w:rFonts w:ascii="Arial" w:eastAsia="Times New Roman" w:hAnsi="Arial" w:cs="Times New Roman"/>
-          <w:b/>
-          <w:sz w:val="18"/>
-          <w:szCs w:val="18"/>
-        </w:rPr>
-        <w:t>q_indiv_activity_field</w:t>
-      </w:r>
-      <w:proofErr w:type="spellEnd"/>
-      <w:r>
-        <w:rPr>
-          <w:rFonts w:ascii="Arial" w:eastAsia="Times New Roman" w:hAnsi="Arial" w:cs="Times New Roman"/>
-          <w:b/>
-          <w:sz w:val="18"/>
-          <w:szCs w:val="18"/>
-        </w:rPr>
-        <w:t>} – rizikingos veiklos (su „Kita“, jei nurodyta)</w:t>
-      </w:r>
-    </w:p>
-    <w:p>
-      <w:pPr>
-        <w:numPr>
-          <w:ilvl w:val="0"/>
-          <w:numId w:val="11"/>
-        </w:numPr>
-        <w:jc w:val="both"/>
-        <w:rPr>
-          <w:rFonts w:ascii="Arial" w:eastAsia="Times New Roman" w:hAnsi="Arial" w:cs="Times New Roman"/>
-          <w:b/>
-          <w:sz w:val="18"/>
-          <w:szCs w:val="18"/>
-        </w:rPr>
-      </w:pPr>
-      <w:r>
-        <w:rPr>
-          <w:rFonts w:ascii="Arial" w:eastAsia="Times New Roman" w:hAnsi="Arial" w:cs="Times New Roman"/>
-          <w:b/>
-          <w:sz w:val="18"/>
-          <w:szCs w:val="18"/>
-        </w:rPr>
-        <w:t>{</w:t>
-      </w:r>
-      <w:proofErr w:type="spellStart"/>
-      <w:r>
-        <w:rPr>
-          <w:rFonts w:ascii="Arial" w:eastAsia="Times New Roman" w:hAnsi="Arial" w:cs="Times New Roman"/>
-          <w:b/>
-          <w:sz w:val="18"/>
-          <w:szCs w:val="18"/>
-        </w:rPr>
-        <w:t>q_indiv_activity_code</w:t>
-      </w:r>
-      <w:proofErr w:type="spellEnd"/>
-      <w:r>
-        <w:rPr>
-          <w:rFonts w:ascii="Arial" w:eastAsia="Times New Roman" w:hAnsi="Arial" w:cs="Times New Roman"/>
-          <w:b/>
-          <w:sz w:val="18"/>
-          <w:szCs w:val="18"/>
-        </w:rPr>
-        <w:t>} – EVRK/veiklos kodas (arba „Nesuteiktas“)</w:t>
-      </w:r>
-    </w:p>
-    <w:p>
-      <w:pPr>
-        <w:numPr>
-          <w:ilvl w:val="0"/>
-          <w:numId w:val="11"/>
-        </w:numPr>
-        <w:jc w:val="both"/>
-        <w:rPr>
-          <w:rFonts w:ascii="Arial" w:eastAsia="Times New Roman" w:hAnsi="Arial" w:cs="Times New Roman"/>
-          <w:b/>
-          <w:sz w:val="18"/>
-          <w:szCs w:val="18"/>
-        </w:rPr>
-      </w:pPr>
-      <w:r>
-        <w:rPr>
-          <w:rFonts w:ascii="Arial" w:eastAsia="Times New Roman" w:hAnsi="Arial" w:cs="Times New Roman"/>
-          <w:b/>
-          <w:sz w:val="18"/>
-          <w:szCs w:val="18"/>
-        </w:rPr>
-        <w:t>{</w:t>
-      </w:r>
-      <w:proofErr w:type="spellStart"/>
-      <w:r>
-        <w:rPr>
-          <w:rFonts w:ascii="Arial" w:eastAsia="Times New Roman" w:hAnsi="Arial" w:cs="Times New Roman"/>
-          <w:b/>
-          <w:sz w:val="18"/>
-          <w:szCs w:val="18"/>
-        </w:rPr>
-        <w:t>q_indiv_activity_other</w:t>
-      </w:r>
-      <w:proofErr w:type="spellEnd"/>
-      <w:r>
-        <w:rPr>
-          <w:rFonts w:ascii="Arial" w:eastAsia="Times New Roman" w:hAnsi="Arial" w:cs="Times New Roman"/>
-          <w:b/>
-          <w:sz w:val="18"/>
-          <w:szCs w:val="18"/>
-        </w:rPr>
-        <w:t>} – „Kita veikla“ tekstas (jei atskirai reikia)</w:t>
-      </w:r>
-    </w:p>
-    <w:p>
-      <w:pPr>
-        <w:numPr>
-          <w:ilvl w:val="0"/>
-          <w:numId w:val="11"/>
-        </w:numPr>
-        <w:jc w:val="both"/>
-        <w:rPr>
-          <w:rFonts w:ascii="Arial" w:eastAsia="Times New Roman" w:hAnsi="Arial" w:cs="Times New Roman"/>
-          <w:b/>
-          <w:sz w:val="18"/>
-          <w:szCs w:val="18"/>
-        </w:rPr>
-      </w:pPr>
-      <w:r>
-        <w:rPr>
-          <w:rFonts w:ascii="Arial" w:eastAsia="Times New Roman" w:hAnsi="Arial" w:cs="Times New Roman"/>
-          <w:b/>
-          <w:sz w:val="18"/>
-          <w:szCs w:val="18"/>
-        </w:rPr>
-        <w:t>{</w:t>
-      </w:r>
-      <w:proofErr w:type="spellStart"/>
-      <w:r>
-        <w:rPr>
-          <w:rFonts w:ascii="Arial" w:eastAsia="Times New Roman" w:hAnsi="Arial" w:cs="Times New Roman"/>
-          <w:b/>
-          <w:sz w:val="18"/>
-          <w:szCs w:val="18"/>
-        </w:rPr>
-        <w:t>q_account_purpose</w:t>
-      </w:r>
-      <w:proofErr w:type="spellEnd"/>
-      <w:r>
-        <w:rPr>
-          <w:rFonts w:ascii="Arial" w:eastAsia="Times New Roman" w:hAnsi="Arial" w:cs="Times New Roman"/>
-          <w:b/>
-          <w:sz w:val="18"/>
-          <w:szCs w:val="18"/>
-        </w:rPr>
-        <w:t>} – paskyros/daromų operacijų tikslai</w:t>
-      </w:r>
-    </w:p>
-    <w:p>
-      <w:pPr>
-        <w:numPr>
-          <w:ilvl w:val="0"/>
-          <w:numId w:val="11"/>
-        </w:numPr>
-        <w:jc w:val="both"/>
-        <w:rPr>
-          <w:rFonts w:ascii="Arial" w:eastAsia="Times New Roman" w:hAnsi="Arial" w:cs="Times New Roman"/>
-          <w:b/>
-          <w:sz w:val="18"/>
-          <w:szCs w:val="18"/>
-        </w:rPr>
-      </w:pPr>
-      <w:r>
-        <w:rPr>
-          <w:rFonts w:ascii="Arial" w:eastAsia="Times New Roman" w:hAnsi="Arial" w:cs="Times New Roman"/>
-          <w:b/>
-          <w:sz w:val="18"/>
-          <w:szCs w:val="18"/>
-        </w:rPr>
-        <w:t>{</w:t>
-      </w:r>
-      <w:proofErr w:type="spellStart"/>
-      <w:r>
-        <w:rPr>
-          <w:rFonts w:ascii="Arial" w:eastAsia="Times New Roman" w:hAnsi="Arial" w:cs="Times New Roman"/>
-          <w:b/>
-          <w:sz w:val="18"/>
-          <w:szCs w:val="18"/>
-        </w:rPr>
-        <w:t>q_account_purpose_other</w:t>
-      </w:r>
-      <w:proofErr w:type="spellEnd"/>
-      <w:r>
-        <w:rPr>
-          <w:rFonts w:ascii="Arial" w:eastAsia="Times New Roman" w:hAnsi="Arial" w:cs="Times New Roman"/>
-          <w:b/>
-          <w:sz w:val="18"/>
-          <w:szCs w:val="18"/>
-        </w:rPr>
-        <w:t>} – kiti tikslai (priėmimai, mokėjimai, bendra „kita“)</w:t>
-      </w:r>
-    </w:p>
-    <w:p>
-      <w:pPr>
-        <w:numPr>
-          <w:ilvl w:val="0"/>
-          <w:numId w:val="11"/>
-        </w:numPr>
-        <w:jc w:val="both"/>
-        <w:rPr>
-          <w:rFonts w:ascii="Arial" w:eastAsia="Times New Roman" w:hAnsi="Arial" w:cs="Times New Roman"/>
-          <w:b/>
-          <w:sz w:val="18"/>
-          <w:szCs w:val="18"/>
-        </w:rPr>
-      </w:pPr>
-      <w:r>
-        <w:rPr>
-          <w:rFonts w:ascii="Arial" w:eastAsia="Times New Roman" w:hAnsi="Arial" w:cs="Times New Roman"/>
-          <w:b/>
-          <w:sz w:val="18"/>
-          <w:szCs w:val="18"/>
-        </w:rPr>
-        <w:t>{</w:t>
-      </w:r>
-      <w:proofErr w:type="spellStart"/>
-      <w:r>
-        <w:rPr>
-          <w:rFonts w:ascii="Arial" w:eastAsia="Times New Roman" w:hAnsi="Arial" w:cs="Times New Roman"/>
-          <w:b/>
-          <w:sz w:val="18"/>
-          <w:szCs w:val="18"/>
-        </w:rPr>
-        <w:t>q_planned_services</w:t>
-      </w:r>
-      <w:proofErr w:type="spellEnd"/>
-      <w:r>
-        <w:rPr>
-          <w:rFonts w:ascii="Arial" w:eastAsia="Times New Roman" w:hAnsi="Arial" w:cs="Times New Roman"/>
-          <w:b/>
-          <w:sz w:val="18"/>
-          <w:szCs w:val="18"/>
-        </w:rPr>
-        <w:t>} – planuojamos paslaugos (žmogiškas sąrašas)</w:t>
-      </w:r>
-    </w:p>
-    <w:p>
-      <w:pPr>
-        <w:numPr>
-          <w:ilvl w:val="0"/>
-          <w:numId w:val="11"/>
-        </w:numPr>
-        <w:jc w:val="both"/>
-        <w:rPr>
-          <w:rFonts w:ascii="Arial" w:eastAsia="Times New Roman" w:hAnsi="Arial" w:cs="Times New Roman"/>
-          <w:b/>
-          <w:sz w:val="18"/>
-          <w:szCs w:val="18"/>
-        </w:rPr>
-      </w:pPr>
-      <w:r>
-        <w:rPr>
-          <w:rFonts w:ascii="Arial" w:eastAsia="Times New Roman" w:hAnsi="Arial" w:cs="Times New Roman"/>
-          <w:b/>
-          <w:sz w:val="18"/>
-          <w:szCs w:val="18"/>
-        </w:rPr>
-        <w:t>{</w:t>
-      </w:r>
-      <w:proofErr w:type="spellStart"/>
-      <w:r>
-        <w:rPr>
-          <w:rFonts w:ascii="Arial" w:eastAsia="Times New Roman" w:hAnsi="Arial" w:cs="Times New Roman"/>
-          <w:b/>
-          <w:sz w:val="18"/>
-          <w:szCs w:val="18"/>
-        </w:rPr>
-        <w:t>q_account_activity</w:t>
-      </w:r>
-      <w:proofErr w:type="spellEnd"/>
-      <w:r>
-        <w:rPr>
-          <w:rFonts w:ascii="Arial" w:eastAsia="Times New Roman" w:hAnsi="Arial" w:cs="Times New Roman"/>
-          <w:b/>
-          <w:sz w:val="18"/>
-          <w:szCs w:val="18"/>
-        </w:rPr>
-        <w:t>} – pagrindinė sąskaitų paslauga</w:t>
-      </w:r>
-    </w:p>
-    <w:p>
-      <w:pPr>
-        <w:numPr>
-          <w:ilvl w:val="0"/>
-          <w:numId w:val="11"/>
-        </w:numPr>
-        <w:jc w:val="both"/>
-        <w:rPr>
-          <w:rFonts w:ascii="Arial" w:eastAsia="Times New Roman" w:hAnsi="Arial" w:cs="Times New Roman"/>
-          <w:b/>
-          <w:sz w:val="18"/>
-          <w:szCs w:val="18"/>
-        </w:rPr>
-      </w:pPr>
-      <w:r>
-        <w:rPr>
-          <w:rFonts w:ascii="Arial" w:eastAsia="Times New Roman" w:hAnsi="Arial" w:cs="Times New Roman"/>
-          <w:b/>
-          <w:sz w:val="18"/>
-          <w:szCs w:val="18"/>
-        </w:rPr>
-        <w:t>{</w:t>
-      </w:r>
-      <w:proofErr w:type="spellStart"/>
-      <w:r>
-        <w:rPr>
-          <w:rFonts w:ascii="Arial" w:eastAsia="Times New Roman" w:hAnsi="Arial" w:cs="Times New Roman"/>
-          <w:b/>
-          <w:sz w:val="18"/>
-          <w:szCs w:val="18"/>
-        </w:rPr>
-        <w:t>q_turnover</w:t>
-      </w:r>
-      <w:proofErr w:type="spellEnd"/>
-      <w:r>
-        <w:rPr>
-          <w:rFonts w:ascii="Arial" w:eastAsia="Times New Roman" w:hAnsi="Arial" w:cs="Times New Roman"/>
-          <w:b/>
-          <w:sz w:val="18"/>
-          <w:szCs w:val="18"/>
-        </w:rPr>
-        <w:t>} – lėšų apyvarta</w:t>
-      </w:r>
-    </w:p>
-    <w:p>
-      <w:pPr>
-        <w:numPr>
-          <w:ilvl w:val="0"/>
-          <w:numId w:val="11"/>
-        </w:numPr>
-        <w:jc w:val="both"/>
-        <w:rPr>
-          <w:rFonts w:ascii="Arial" w:eastAsia="Times New Roman" w:hAnsi="Arial" w:cs="Times New Roman"/>
-          <w:b/>
-          <w:sz w:val="18"/>
-          <w:szCs w:val="18"/>
-        </w:rPr>
-      </w:pPr>
-      <w:r>
-        <w:rPr>
-          <w:rFonts w:ascii="Arial" w:eastAsia="Times New Roman" w:hAnsi="Arial" w:cs="Times New Roman"/>
-          <w:b/>
-          <w:sz w:val="18"/>
-          <w:szCs w:val="18"/>
-        </w:rPr>
-        <w:t>{</w:t>
-      </w:r>
-      <w:proofErr w:type="spellStart"/>
-      <w:r>
-        <w:rPr>
-          <w:rFonts w:ascii="Arial" w:eastAsia="Times New Roman" w:hAnsi="Arial" w:cs="Times New Roman"/>
-          <w:b/>
-          <w:sz w:val="18"/>
-          <w:szCs w:val="18"/>
-        </w:rPr>
-        <w:t>q_cash_ops</w:t>
-      </w:r>
-      <w:proofErr w:type="spellEnd"/>
-      <w:r>
-        <w:rPr>
-          <w:rFonts w:ascii="Arial" w:eastAsia="Times New Roman" w:hAnsi="Arial" w:cs="Times New Roman"/>
-          <w:b/>
-          <w:sz w:val="18"/>
-          <w:szCs w:val="18"/>
-        </w:rPr>
-        <w:t>} – grynųjų operacijos</w:t>
-      </w:r>
-    </w:p>
-    <w:p>
-      <w:pPr>
-        <w:numPr>
-          <w:ilvl w:val="0"/>
-          <w:numId w:val="11"/>
-        </w:numPr>
-        <w:jc w:val="both"/>
-        <w:rPr>
-          <w:rFonts w:ascii="Arial" w:eastAsia="Times New Roman" w:hAnsi="Arial" w:cs="Times New Roman"/>
-          <w:b/>
-          <w:sz w:val="18"/>
-          <w:szCs w:val="18"/>
-        </w:rPr>
-      </w:pPr>
-      <w:r>
-        <w:rPr>
-          <w:rFonts w:ascii="Arial" w:eastAsia="Times New Roman" w:hAnsi="Arial" w:cs="Times New Roman"/>
-          <w:b/>
-          <w:sz w:val="18"/>
-          <w:szCs w:val="18"/>
-        </w:rPr>
-        <w:t>{q_cash_ops_over_5000} – ar &gt;5000 EUR grynais + priežastis (jei „Taip“)</w:t>
-      </w:r>
-    </w:p>
-    <w:p>
-      <w:pPr>
-        <w:numPr>
-          <w:ilvl w:val="0"/>
-          <w:numId w:val="11"/>
-        </w:numPr>
-        <w:jc w:val="both"/>
-        <w:rPr>
-          <w:rFonts w:ascii="Arial" w:eastAsia="Times New Roman" w:hAnsi="Arial" w:cs="Times New Roman"/>
-          <w:b/>
-          <w:sz w:val="18"/>
-          <w:szCs w:val="18"/>
-        </w:rPr>
-      </w:pPr>
-      <w:r>
-        <w:rPr>
-          <w:rFonts w:ascii="Arial" w:eastAsia="Times New Roman" w:hAnsi="Arial" w:cs="Times New Roman"/>
-          <w:b/>
-          <w:sz w:val="18"/>
-          <w:szCs w:val="18"/>
-        </w:rPr>
-        <w:lastRenderedPageBreak/>
-        <w:t>{</w:t>
-      </w:r>
-      <w:proofErr w:type="spellStart"/>
-      <w:r>
-        <w:rPr>
-          <w:rFonts w:ascii="Arial" w:eastAsia="Times New Roman" w:hAnsi="Arial" w:cs="Times New Roman"/>
-          <w:b/>
-          <w:sz w:val="18"/>
-          <w:szCs w:val="18"/>
-        </w:rPr>
-        <w:t>q_countries</w:t>
-      </w:r>
-      <w:proofErr w:type="spellEnd"/>
-      <w:r>
-        <w:rPr>
-          <w:rFonts w:ascii="Arial" w:eastAsia="Times New Roman" w:hAnsi="Arial" w:cs="Times New Roman"/>
-          <w:b/>
-          <w:sz w:val="18"/>
-          <w:szCs w:val="18"/>
-        </w:rPr>
-        <w:t>} – lėšų kilmės/rezidavimo šalys (su TIN, jei yra)</w:t>
-      </w:r>
-    </w:p>
-    <w:p>
-      <w:pPr>
-        <w:numPr>
-          <w:ilvl w:val="0"/>
-          <w:numId w:val="11"/>
-        </w:numPr>
-        <w:jc w:val="both"/>
-        <w:rPr>
-          <w:rFonts w:ascii="Arial" w:eastAsia="Times New Roman" w:hAnsi="Arial" w:cs="Times New Roman"/>
-          <w:b/>
-          <w:sz w:val="18"/>
-          <w:szCs w:val="18"/>
-        </w:rPr>
-      </w:pPr>
-      <w:r>
-        <w:rPr>
-          <w:rFonts w:ascii="Arial" w:eastAsia="Times New Roman" w:hAnsi="Arial" w:cs="Times New Roman"/>
-          <w:b/>
-          <w:sz w:val="18"/>
-          <w:szCs w:val="18"/>
-        </w:rPr>
-        <w:t>{</w:t>
-      </w:r>
-      <w:proofErr w:type="spellStart"/>
-      <w:r>
-        <w:rPr>
-          <w:rFonts w:ascii="Arial" w:eastAsia="Times New Roman" w:hAnsi="Arial" w:cs="Times New Roman"/>
-          <w:b/>
-          <w:sz w:val="18"/>
-          <w:szCs w:val="18"/>
-        </w:rPr>
-        <w:t>q_other_countries</w:t>
-      </w:r>
-      <w:proofErr w:type="spellEnd"/>
-      <w:r>
-        <w:rPr>
-          <w:rFonts w:ascii="Arial" w:eastAsia="Times New Roman" w:hAnsi="Arial" w:cs="Times New Roman"/>
-          <w:b/>
-          <w:sz w:val="18"/>
-          <w:szCs w:val="18"/>
-        </w:rPr>
-        <w:t>} – kitos šalys (laisvas įrašas)</w:t>
-      </w:r>
-    </w:p>
-    <w:p>
-      <w:pPr>
-        <w:numPr>
-          <w:ilvl w:val="0"/>
-          <w:numId w:val="11"/>
-        </w:numPr>
-        <w:jc w:val="both"/>
-        <w:rPr>
-          <w:rFonts w:ascii="Arial" w:eastAsia="Times New Roman" w:hAnsi="Arial" w:cs="Times New Roman"/>
-          <w:b/>
-          <w:sz w:val="18"/>
-          <w:szCs w:val="18"/>
-        </w:rPr>
-      </w:pPr>
-      <w:r>
-        <w:rPr>
-          <w:rFonts w:ascii="Arial" w:eastAsia="Times New Roman" w:hAnsi="Arial" w:cs="Times New Roman"/>
-          <w:b/>
-          <w:sz w:val="18"/>
-          <w:szCs w:val="18"/>
-        </w:rPr>
-        <w:t>{q_first_deposit_ge_15000} – ar pirmas įnašas ≥15 000 EUR („Taip“/„Ne“)</w:t>
-      </w:r>
-    </w:p>
-    <w:p>
-      <w:pPr>
-        <w:jc w:val="both"/>
-        <w:rPr>
-          <w:rFonts w:ascii="Arial" w:eastAsia="Times New Roman" w:hAnsi="Arial" w:cs="Times New Roman"/>
-          <w:b/>
-          <w:sz w:val="18"/>
-          <w:szCs w:val="18"/>
-        </w:rPr>
-      </w:pPr>
-    </w:p>
-    <w:p>
-      <w:pPr>
-        <w:jc w:val="both"/>
-        <w:rPr>
-          <w:rFonts w:ascii="Arial" w:eastAsia="Times New Roman" w:hAnsi="Arial" w:cs="Times New Roman"/>
-          <w:b/>
-          <w:sz w:val="18"/>
-          <w:szCs w:val="18"/>
-        </w:rPr>
-      </w:pPr>
-    </w:p>
-    <w:p>
-      <w:pPr>
-        <w:jc w:val="both"/>
-        <w:rPr>
-          <w:rFonts w:ascii="Arial" w:eastAsia="Times New Roman" w:hAnsi="Arial" w:cs="Times New Roman"/>
-          <w:b/>
-          <w:sz w:val="18"/>
-          <w:szCs w:val="18"/>
-        </w:rPr>
-      </w:pPr>
-      <w:r>
-        <w:rPr>
-          <w:rFonts w:ascii="Arial" w:eastAsia="Times New Roman" w:hAnsi="Arial" w:cs="Times New Roman"/>
-          <w:b/>
-          <w:sz w:val="18"/>
-          <w:szCs w:val="18"/>
-        </w:rPr>
-        <w:t>  Pagrindiniai:</w:t>
-      </w:r>
-      <w:r>
-        <w:rPr>
-          <w:rFonts w:ascii="Arial" w:eastAsia="Times New Roman" w:hAnsi="Arial" w:cs="Times New Roman"/>
-          <w:b/>
-          <w:sz w:val="18"/>
-          <w:szCs w:val="18"/>
-        </w:rPr>
-        <w:br/>
-        <w:t>{</w:t>
-      </w:r>
-      <w:proofErr w:type="spellStart"/>
-      <w:r>
-        <w:rPr>
-          <w:rFonts w:ascii="Arial" w:eastAsia="Times New Roman" w:hAnsi="Arial" w:cs="Times New Roman"/>
-          <w:b/>
-          <w:sz w:val="18"/>
-          <w:szCs w:val="18"/>
-        </w:rPr>
-        <w:t>date</w:t>
-      </w:r>
-      <w:proofErr w:type="spellEnd"/>
-      <w:r>
-        <w:rPr>
-          <w:rFonts w:ascii="Arial" w:eastAsia="Times New Roman" w:hAnsi="Arial" w:cs="Times New Roman"/>
-          <w:b/>
-          <w:sz w:val="18"/>
-          <w:szCs w:val="18"/>
-        </w:rPr>
-        <w:t>}, {</w:t>
-      </w:r>
-      <w:proofErr w:type="spellStart"/>
-      <w:r>
-        <w:rPr>
-          <w:rFonts w:ascii="Arial" w:eastAsia="Times New Roman" w:hAnsi="Arial" w:cs="Times New Roman"/>
-          <w:b/>
-          <w:sz w:val="18"/>
-          <w:szCs w:val="18"/>
-        </w:rPr>
-        <w:t>fullName</w:t>
-      </w:r>
-      <w:proofErr w:type="spellEnd"/>
-      <w:r>
-        <w:rPr>
-          <w:rFonts w:ascii="Arial" w:eastAsia="Times New Roman" w:hAnsi="Arial" w:cs="Times New Roman"/>
-          <w:b/>
-          <w:sz w:val="18"/>
-          <w:szCs w:val="18"/>
-        </w:rPr>
-        <w:t>}, {</w:t>
-      </w:r>
-      <w:proofErr w:type="spellStart"/>
-      <w:r>
-        <w:rPr>
-          <w:rFonts w:ascii="Arial" w:eastAsia="Times New Roman" w:hAnsi="Arial" w:cs="Times New Roman"/>
-          <w:b/>
-          <w:sz w:val="18"/>
-          <w:szCs w:val="18"/>
-        </w:rPr>
-        <w:t>personCode</w:t>
-      </w:r>
-      <w:proofErr w:type="spellEnd"/>
-      <w:r>
-        <w:rPr>
-          <w:rFonts w:ascii="Arial" w:eastAsia="Times New Roman" w:hAnsi="Arial" w:cs="Times New Roman"/>
-          <w:b/>
-          <w:sz w:val="18"/>
-          <w:szCs w:val="18"/>
-        </w:rPr>
-        <w:t>}</w:t>
-      </w:r>
-    </w:p>
-    <w:p>
-      <w:pPr>
-        <w:jc w:val="both"/>
-        <w:rPr>
-          <w:rFonts w:ascii="Arial" w:eastAsia="Times New Roman" w:hAnsi="Arial" w:cs="Times New Roman"/>
-          <w:b/>
-          <w:sz w:val="18"/>
-          <w:szCs w:val="18"/>
-        </w:rPr>
-      </w:pPr>
-      <w:r>
-        <w:rPr>
-          <w:rFonts w:ascii="Arial" w:eastAsia="Times New Roman" w:hAnsi="Arial" w:cs="Times New Roman"/>
-          <w:b/>
-          <w:sz w:val="18"/>
-          <w:szCs w:val="18"/>
-        </w:rPr>
-        <w:t xml:space="preserve">  Paslaugų „varnelės“ (dėžutės pildomos </w:t>
-      </w:r>
-      <w:r>
-        <w:rPr>
-          <w:rFonts w:ascii="Segoe UI Symbol" w:eastAsia="Times New Roman" w:hAnsi="Segoe UI Symbol" w:cs="Segoe UI Symbol"/>
-          <w:b/>
-          <w:sz w:val="18"/>
-          <w:szCs w:val="18"/>
-        </w:rPr>
-        <w:t>☑</w:t>
-      </w:r>
-      <w:r>
-        <w:rPr>
-          <w:rFonts w:ascii="Arial" w:eastAsia="Times New Roman" w:hAnsi="Arial" w:cs="Times New Roman"/>
-          <w:b/>
-          <w:sz w:val="18"/>
-          <w:szCs w:val="18"/>
-        </w:rPr>
-        <w:t>/</w:t>
-      </w:r>
-      <w:r>
-        <w:rPr>
-          <w:rFonts w:ascii="Segoe UI Symbol" w:eastAsia="Times New Roman" w:hAnsi="Segoe UI Symbol" w:cs="Segoe UI Symbol"/>
-          <w:b/>
-          <w:sz w:val="18"/>
-          <w:szCs w:val="18"/>
-        </w:rPr>
-        <w:t>☐</w:t>
-      </w:r>
-      <w:r>
-        <w:rPr>
-          <w:rFonts w:ascii="Arial" w:eastAsia="Times New Roman" w:hAnsi="Arial" w:cs="Times New Roman"/>
-          <w:b/>
-          <w:sz w:val="18"/>
-          <w:szCs w:val="18"/>
-        </w:rPr>
-        <w:t>):</w:t>
-      </w:r>
-      <w:r>
-        <w:rPr>
-          <w:rFonts w:ascii="Arial" w:eastAsia="Times New Roman" w:hAnsi="Arial" w:cs="Times New Roman"/>
-          <w:b/>
-          <w:sz w:val="18"/>
-          <w:szCs w:val="18"/>
-        </w:rPr>
-        <w:br/>
-        <w:t>{</w:t>
-      </w:r>
-      <w:proofErr w:type="spellStart"/>
-      <w:r>
-        <w:rPr>
-          <w:rFonts w:ascii="Arial" w:eastAsia="Times New Roman" w:hAnsi="Arial" w:cs="Times New Roman"/>
-          <w:b/>
-          <w:sz w:val="18"/>
-          <w:szCs w:val="18"/>
-        </w:rPr>
-        <w:t>service_account_tick</w:t>
-      </w:r>
-      <w:proofErr w:type="spellEnd"/>
-      <w:r>
-        <w:rPr>
-          <w:rFonts w:ascii="Arial" w:eastAsia="Times New Roman" w:hAnsi="Arial" w:cs="Times New Roman"/>
-          <w:b/>
-          <w:sz w:val="18"/>
-          <w:szCs w:val="18"/>
-        </w:rPr>
-        <w:t>}, {</w:t>
-      </w:r>
-      <w:proofErr w:type="spellStart"/>
-      <w:r>
-        <w:rPr>
-          <w:rFonts w:ascii="Arial" w:eastAsia="Times New Roman" w:hAnsi="Arial" w:cs="Times New Roman"/>
-          <w:b/>
-          <w:sz w:val="18"/>
-          <w:szCs w:val="18"/>
-        </w:rPr>
-        <w:t>service_sepa_tick</w:t>
-      </w:r>
-      <w:proofErr w:type="spellEnd"/>
-      <w:r>
-        <w:rPr>
-          <w:rFonts w:ascii="Arial" w:eastAsia="Times New Roman" w:hAnsi="Arial" w:cs="Times New Roman"/>
-          <w:b/>
-          <w:sz w:val="18"/>
-          <w:szCs w:val="18"/>
-        </w:rPr>
-        <w:t>}, {</w:t>
-      </w:r>
-      <w:proofErr w:type="spellStart"/>
-      <w:r>
-        <w:rPr>
-          <w:rFonts w:ascii="Arial" w:eastAsia="Times New Roman" w:hAnsi="Arial" w:cs="Times New Roman"/>
-          <w:b/>
-          <w:sz w:val="18"/>
-          <w:szCs w:val="18"/>
-        </w:rPr>
-        <w:t>service_cash_tick</w:t>
-      </w:r>
-      <w:proofErr w:type="spellEnd"/>
-      <w:r>
-        <w:rPr>
-          <w:rFonts w:ascii="Arial" w:eastAsia="Times New Roman" w:hAnsi="Arial" w:cs="Times New Roman"/>
-          <w:b/>
-          <w:sz w:val="18"/>
-          <w:szCs w:val="18"/>
-        </w:rPr>
-        <w:t>}, {</w:t>
-      </w:r>
-      <w:proofErr w:type="spellStart"/>
-      <w:r>
-        <w:rPr>
-          <w:rFonts w:ascii="Arial" w:eastAsia="Times New Roman" w:hAnsi="Arial" w:cs="Times New Roman"/>
-          <w:b/>
-          <w:sz w:val="18"/>
-          <w:szCs w:val="18"/>
-        </w:rPr>
-        <w:t>service_ebank_tick</w:t>
-      </w:r>
-      <w:proofErr w:type="spellEnd"/>
-      <w:r>
-        <w:rPr>
-          <w:rFonts w:ascii="Arial" w:eastAsia="Times New Roman" w:hAnsi="Arial" w:cs="Times New Roman"/>
-          <w:b/>
-          <w:sz w:val="18"/>
-          <w:szCs w:val="18"/>
-        </w:rPr>
-        <w:t>}, {</w:t>
-      </w:r>
-      <w:proofErr w:type="spellStart"/>
-      <w:r>
-        <w:rPr>
-          <w:rFonts w:ascii="Arial" w:eastAsia="Times New Roman" w:hAnsi="Arial" w:cs="Times New Roman"/>
-          <w:b/>
-          <w:sz w:val="18"/>
-          <w:szCs w:val="18"/>
-        </w:rPr>
-        <w:t>service_cards_srv_tick</w:t>
-      </w:r>
-      <w:proofErr w:type="spellEnd"/>
-      <w:r>
-        <w:rPr>
-          <w:rFonts w:ascii="Arial" w:eastAsia="Times New Roman" w:hAnsi="Arial" w:cs="Times New Roman"/>
-          <w:b/>
-          <w:sz w:val="18"/>
-          <w:szCs w:val="18"/>
-        </w:rPr>
-        <w:t>}, {</w:t>
-      </w:r>
-      <w:proofErr w:type="spellStart"/>
-      <w:r>
-        <w:rPr>
-          <w:rFonts w:ascii="Arial" w:eastAsia="Times New Roman" w:hAnsi="Arial" w:cs="Times New Roman"/>
-          <w:b/>
-          <w:sz w:val="18"/>
-          <w:szCs w:val="18"/>
-        </w:rPr>
-        <w:t>service_card_tick</w:t>
-      </w:r>
-      <w:proofErr w:type="spellEnd"/>
-      <w:r>
-        <w:rPr>
-          <w:rFonts w:ascii="Arial" w:eastAsia="Times New Roman" w:hAnsi="Arial" w:cs="Times New Roman"/>
-          <w:b/>
-          <w:sz w:val="18"/>
-          <w:szCs w:val="18"/>
-        </w:rPr>
-        <w:t>}, {</w:t>
-      </w:r>
-      <w:proofErr w:type="spellStart"/>
-      <w:r>
-        <w:rPr>
-          <w:rFonts w:ascii="Arial" w:eastAsia="Times New Roman" w:hAnsi="Arial" w:cs="Times New Roman"/>
-          <w:b/>
-          <w:sz w:val="18"/>
-          <w:szCs w:val="18"/>
-        </w:rPr>
-        <w:t>service_deposits_tick</w:t>
-      </w:r>
-      <w:proofErr w:type="spellEnd"/>
-      <w:r>
-        <w:rPr>
-          <w:rFonts w:ascii="Arial" w:eastAsia="Times New Roman" w:hAnsi="Arial" w:cs="Times New Roman"/>
-          <w:b/>
-          <w:sz w:val="18"/>
-          <w:szCs w:val="18"/>
-        </w:rPr>
-        <w:t>}, {</w:t>
-      </w:r>
-      <w:proofErr w:type="spellStart"/>
-      <w:r>
-        <w:rPr>
-          <w:rFonts w:ascii="Arial" w:eastAsia="Times New Roman" w:hAnsi="Arial" w:cs="Times New Roman"/>
-          <w:b/>
-          <w:sz w:val="18"/>
-          <w:szCs w:val="18"/>
-        </w:rPr>
-        <w:t>service_loans_tick</w:t>
-      </w:r>
-      <w:proofErr w:type="spellEnd"/>
-      <w:r>
-        <w:rPr>
-          <w:rFonts w:ascii="Arial" w:eastAsia="Times New Roman" w:hAnsi="Arial" w:cs="Times New Roman"/>
-          <w:b/>
-          <w:sz w:val="18"/>
-          <w:szCs w:val="18"/>
-        </w:rPr>
-        <w:t>}, {</w:t>
-      </w:r>
-      <w:proofErr w:type="spellStart"/>
-      <w:r>
-        <w:rPr>
-          <w:rFonts w:ascii="Arial" w:eastAsia="Times New Roman" w:hAnsi="Arial" w:cs="Times New Roman"/>
-          <w:b/>
-          <w:sz w:val="18"/>
-          <w:szCs w:val="18"/>
-        </w:rPr>
-        <w:t>service_nonsepa_tick</w:t>
-      </w:r>
-      <w:proofErr w:type="spellEnd"/>
-      <w:r>
-        <w:rPr>
-          <w:rFonts w:ascii="Arial" w:eastAsia="Times New Roman" w:hAnsi="Arial" w:cs="Times New Roman"/>
-          <w:b/>
-          <w:sz w:val="18"/>
-          <w:szCs w:val="18"/>
-        </w:rPr>
-        <w:t>}, {</w:t>
-      </w:r>
-      <w:proofErr w:type="spellStart"/>
-      <w:r>
-        <w:rPr>
-          <w:rFonts w:ascii="Arial" w:eastAsia="Times New Roman" w:hAnsi="Arial" w:cs="Times New Roman"/>
-          <w:b/>
-          <w:sz w:val="18"/>
-          <w:szCs w:val="18"/>
-        </w:rPr>
-        <w:t>service_fx_tick</w:t>
-      </w:r>
-      <w:proofErr w:type="spellEnd"/>
-      <w:r>
-        <w:rPr>
-          <w:rFonts w:ascii="Arial" w:eastAsia="Times New Roman" w:hAnsi="Arial" w:cs="Times New Roman"/>
-          <w:b/>
-          <w:sz w:val="18"/>
-          <w:szCs w:val="18"/>
-        </w:rPr>
-        <w:t>}, {</w:t>
-      </w:r>
-      <w:proofErr w:type="spellStart"/>
-      <w:r>
-        <w:rPr>
-          <w:rFonts w:ascii="Arial" w:eastAsia="Times New Roman" w:hAnsi="Arial" w:cs="Times New Roman"/>
-          <w:b/>
-          <w:sz w:val="18"/>
-          <w:szCs w:val="18"/>
-        </w:rPr>
-        <w:t>service_safe_tick</w:t>
-      </w:r>
-      <w:proofErr w:type="spellEnd"/>
-      <w:r>
-        <w:rPr>
-          <w:rFonts w:ascii="Arial" w:eastAsia="Times New Roman" w:hAnsi="Arial" w:cs="Times New Roman"/>
-          <w:b/>
-          <w:sz w:val="18"/>
-          <w:szCs w:val="18"/>
-        </w:rPr>
-        <w:t>}, {</w:t>
-      </w:r>
-      <w:proofErr w:type="spellStart"/>
-      <w:r>
-        <w:rPr>
-          <w:rFonts w:ascii="Arial" w:eastAsia="Times New Roman" w:hAnsi="Arial" w:cs="Times New Roman"/>
-          <w:b/>
-          <w:sz w:val="18"/>
-          <w:szCs w:val="18"/>
-        </w:rPr>
-        <w:t>service_other_tick</w:t>
-      </w:r>
-      <w:proofErr w:type="spellEnd"/>
-      <w:r>
-        <w:rPr>
-          <w:rFonts w:ascii="Arial" w:eastAsia="Times New Roman" w:hAnsi="Arial" w:cs="Times New Roman"/>
-          <w:b/>
-          <w:sz w:val="18"/>
-          <w:szCs w:val="18"/>
-        </w:rPr>
-        <w:t>}, {</w:t>
-      </w:r>
-      <w:proofErr w:type="spellStart"/>
-      <w:r>
-        <w:rPr>
-          <w:rFonts w:ascii="Arial" w:eastAsia="Times New Roman" w:hAnsi="Arial" w:cs="Times New Roman"/>
-          <w:b/>
-          <w:sz w:val="18"/>
-          <w:szCs w:val="18"/>
-        </w:rPr>
-        <w:t>service_other_text</w:t>
-      </w:r>
-      <w:proofErr w:type="spellEnd"/>
-      <w:r>
-        <w:rPr>
-          <w:rFonts w:ascii="Arial" w:eastAsia="Times New Roman" w:hAnsi="Arial" w:cs="Times New Roman"/>
-          <w:b/>
-          <w:sz w:val="18"/>
-          <w:szCs w:val="18"/>
-        </w:rPr>
-        <w:t>}</w:t>
-      </w:r>
-    </w:p>
-    <w:p>
-      <w:pPr>
-        <w:jc w:val="both"/>
-        <w:rPr>
-          <w:rFonts w:ascii="Arial" w:eastAsia="Times New Roman" w:hAnsi="Arial" w:cs="Times New Roman"/>
-          <w:b/>
-          <w:sz w:val="18"/>
-          <w:szCs w:val="18"/>
-        </w:rPr>
-      </w:pPr>
-      <w:r>
-        <w:rPr>
-          <w:rFonts w:ascii="Arial" w:eastAsia="Times New Roman" w:hAnsi="Arial" w:cs="Times New Roman"/>
-          <w:b/>
-          <w:sz w:val="18"/>
-          <w:szCs w:val="18"/>
-        </w:rPr>
-        <w:t>  Rizika:</w:t>
-      </w:r>
-      <w:r>
-        <w:rPr>
-          <w:rFonts w:ascii="Arial" w:eastAsia="Times New Roman" w:hAnsi="Arial" w:cs="Times New Roman"/>
-          <w:b/>
-          <w:sz w:val="18"/>
-          <w:szCs w:val="18"/>
-        </w:rPr>
-        <w:br/>
-        <w:t>{</w:t>
-      </w:r>
-      <w:proofErr w:type="spellStart"/>
-      <w:r>
-        <w:rPr>
-          <w:rFonts w:ascii="Arial" w:eastAsia="Times New Roman" w:hAnsi="Arial" w:cs="Times New Roman"/>
-          <w:b/>
-          <w:sz w:val="18"/>
-          <w:szCs w:val="18"/>
-        </w:rPr>
-        <w:t>risk_text</w:t>
-      </w:r>
-      <w:proofErr w:type="spellEnd"/>
-      <w:r>
-        <w:rPr>
-          <w:rFonts w:ascii="Arial" w:eastAsia="Times New Roman" w:hAnsi="Arial" w:cs="Times New Roman"/>
-          <w:b/>
-          <w:sz w:val="18"/>
-          <w:szCs w:val="18"/>
-        </w:rPr>
-        <w:t>}, {</w:t>
-      </w:r>
-      <w:proofErr w:type="spellStart"/>
-      <w:r>
-        <w:rPr>
-          <w:rFonts w:ascii="Arial" w:eastAsia="Times New Roman" w:hAnsi="Arial" w:cs="Times New Roman"/>
-          <w:b/>
-          <w:sz w:val="18"/>
-          <w:szCs w:val="18"/>
-        </w:rPr>
-        <w:t>crit_activity_tick</w:t>
-      </w:r>
-      <w:proofErr w:type="spellEnd"/>
-      <w:r>
-        <w:rPr>
-          <w:rFonts w:ascii="Arial" w:eastAsia="Times New Roman" w:hAnsi="Arial" w:cs="Times New Roman"/>
-          <w:b/>
-          <w:sz w:val="18"/>
-          <w:szCs w:val="18"/>
-        </w:rPr>
-        <w:t>}, {</w:t>
-      </w:r>
-      <w:proofErr w:type="spellStart"/>
-      <w:r>
-        <w:rPr>
-          <w:rFonts w:ascii="Arial" w:eastAsia="Times New Roman" w:hAnsi="Arial" w:cs="Times New Roman"/>
-          <w:b/>
-          <w:sz w:val="18"/>
-          <w:szCs w:val="18"/>
-        </w:rPr>
-        <w:t>crit_activity_text</w:t>
-      </w:r>
-      <w:proofErr w:type="spellEnd"/>
-      <w:r>
-        <w:rPr>
-          <w:rFonts w:ascii="Arial" w:eastAsia="Times New Roman" w:hAnsi="Arial" w:cs="Times New Roman"/>
-          <w:b/>
-          <w:sz w:val="18"/>
-          <w:szCs w:val="18"/>
-        </w:rPr>
-        <w:t>}, {</w:t>
-      </w:r>
-      <w:proofErr w:type="spellStart"/>
-      <w:r>
-        <w:rPr>
-          <w:rFonts w:ascii="Arial" w:eastAsia="Times New Roman" w:hAnsi="Arial" w:cs="Times New Roman"/>
-          <w:b/>
-          <w:sz w:val="18"/>
-          <w:szCs w:val="18"/>
-        </w:rPr>
-        <w:t>crit_citizenship_tick</w:t>
-      </w:r>
-      <w:proofErr w:type="spellEnd"/>
-      <w:r>
-        <w:rPr>
-          <w:rFonts w:ascii="Arial" w:eastAsia="Times New Roman" w:hAnsi="Arial" w:cs="Times New Roman"/>
-          <w:b/>
-          <w:sz w:val="18"/>
-          <w:szCs w:val="18"/>
-        </w:rPr>
-        <w:t>}, {</w:t>
-      </w:r>
-      <w:proofErr w:type="spellStart"/>
-      <w:r>
-        <w:rPr>
-          <w:rFonts w:ascii="Arial" w:eastAsia="Times New Roman" w:hAnsi="Arial" w:cs="Times New Roman"/>
-          <w:b/>
-          <w:sz w:val="18"/>
-          <w:szCs w:val="18"/>
-        </w:rPr>
-        <w:t>crit_citizenship_text</w:t>
-      </w:r>
-      <w:proofErr w:type="spellEnd"/>
-      <w:r>
-        <w:rPr>
-          <w:rFonts w:ascii="Arial" w:eastAsia="Times New Roman" w:hAnsi="Arial" w:cs="Times New Roman"/>
-          <w:b/>
-          <w:sz w:val="18"/>
-          <w:szCs w:val="18"/>
-        </w:rPr>
-        <w:t>}, {</w:t>
-      </w:r>
-      <w:proofErr w:type="spellStart"/>
-      <w:r>
-        <w:rPr>
-          <w:rFonts w:ascii="Arial" w:eastAsia="Times New Roman" w:hAnsi="Arial" w:cs="Times New Roman"/>
-          <w:b/>
-          <w:sz w:val="18"/>
-          <w:szCs w:val="18"/>
-        </w:rPr>
-        <w:t>crit_pep_tick</w:t>
-      </w:r>
-      <w:proofErr w:type="spellEnd"/>
-      <w:r>
-        <w:rPr>
-          <w:rFonts w:ascii="Arial" w:eastAsia="Times New Roman" w:hAnsi="Arial" w:cs="Times New Roman"/>
-          <w:b/>
-          <w:sz w:val="18"/>
-          <w:szCs w:val="18"/>
-        </w:rPr>
-        <w:t>}, {</w:t>
-      </w:r>
-      <w:proofErr w:type="spellStart"/>
-      <w:r>
-        <w:rPr>
-          <w:rFonts w:ascii="Arial" w:eastAsia="Times New Roman" w:hAnsi="Arial" w:cs="Times New Roman"/>
-          <w:b/>
-          <w:sz w:val="18"/>
-          <w:szCs w:val="18"/>
-        </w:rPr>
-        <w:t>crit_pep_text</w:t>
-      </w:r>
-      <w:proofErr w:type="spellEnd"/>
-      <w:r>
-        <w:rPr>
-          <w:rFonts w:ascii="Arial" w:eastAsia="Times New Roman" w:hAnsi="Arial" w:cs="Times New Roman"/>
-          <w:b/>
-          <w:sz w:val="18"/>
-          <w:szCs w:val="18"/>
-        </w:rPr>
-        <w:t>}, {</w:t>
-      </w:r>
-      <w:proofErr w:type="spellStart"/>
-      <w:r>
-        <w:rPr>
-          <w:rFonts w:ascii="Arial" w:eastAsia="Times New Roman" w:hAnsi="Arial" w:cs="Times New Roman"/>
-          <w:b/>
-          <w:sz w:val="18"/>
-          <w:szCs w:val="18"/>
-        </w:rPr>
-        <w:t>crit_other_tick</w:t>
-      </w:r>
-      <w:proofErr w:type="spellEnd"/>
-      <w:r>
-        <w:rPr>
-          <w:rFonts w:ascii="Arial" w:eastAsia="Times New Roman" w:hAnsi="Arial" w:cs="Times New Roman"/>
-          <w:b/>
-          <w:sz w:val="18"/>
-          <w:szCs w:val="18"/>
-        </w:rPr>
-        <w:t>}, {</w:t>
-      </w:r>
-      <w:proofErr w:type="spellStart"/>
-      <w:r>
-        <w:rPr>
-          <w:rFonts w:ascii="Arial" w:eastAsia="Times New Roman" w:hAnsi="Arial" w:cs="Times New Roman"/>
-          <w:b/>
-          <w:sz w:val="18"/>
-          <w:szCs w:val="18"/>
-        </w:rPr>
-        <w:t>crit_other_text</w:t>
-      </w:r>
-      <w:proofErr w:type="spellEnd"/>
-      <w:r>
-        <w:rPr>
-          <w:rFonts w:ascii="Arial" w:eastAsia="Times New Roman" w:hAnsi="Arial" w:cs="Times New Roman"/>
-          <w:b/>
-          <w:sz w:val="18"/>
-          <w:szCs w:val="18"/>
-        </w:rPr>
-        <w:t>}</w:t>
-      </w:r>
-    </w:p>
-    <w:p>
-      <w:pPr>
-        <w:jc w:val="both"/>
-        <w:rPr>
-          <w:rFonts w:ascii="Arial" w:eastAsia="Times New Roman" w:hAnsi="Arial" w:cs="Times New Roman"/>
-          <w:b/>
-          <w:sz w:val="18"/>
-          <w:szCs w:val="18"/>
-        </w:rPr>
-      </w:pPr>
-      <w:r>
-        <w:rPr>
-          <w:rFonts w:ascii="Arial" w:eastAsia="Times New Roman" w:hAnsi="Arial" w:cs="Times New Roman"/>
-          <w:b/>
-          <w:sz w:val="18"/>
-          <w:szCs w:val="18"/>
-        </w:rPr>
-        <w:t>  Anketos laukai (prefiksas q_):</w:t>
-      </w:r>
-      <w:r>
-        <w:rPr>
-          <w:rFonts w:ascii="Arial" w:eastAsia="Times New Roman" w:hAnsi="Arial" w:cs="Times New Roman"/>
-          <w:b/>
-          <w:sz w:val="18"/>
-          <w:szCs w:val="18"/>
-        </w:rPr>
-        <w:br/>
-        <w:t>{</w:t>
-      </w:r>
-      <w:proofErr w:type="spellStart"/>
-      <w:r>
-        <w:rPr>
-          <w:rFonts w:ascii="Arial" w:eastAsia="Times New Roman" w:hAnsi="Arial" w:cs="Times New Roman"/>
-          <w:b/>
-          <w:sz w:val="18"/>
-          <w:szCs w:val="18"/>
-        </w:rPr>
-        <w:t>q_sources</w:t>
-      </w:r>
-      <w:proofErr w:type="spellEnd"/>
-      <w:r>
-        <w:rPr>
-          <w:rFonts w:ascii="Arial" w:eastAsia="Times New Roman" w:hAnsi="Arial" w:cs="Times New Roman"/>
-          <w:b/>
-          <w:sz w:val="18"/>
-          <w:szCs w:val="18"/>
-        </w:rPr>
-        <w:t>}, {</w:t>
-      </w:r>
-      <w:proofErr w:type="spellStart"/>
-      <w:r>
-        <w:rPr>
-          <w:rFonts w:ascii="Arial" w:eastAsia="Times New Roman" w:hAnsi="Arial" w:cs="Times New Roman"/>
-          <w:b/>
-          <w:sz w:val="18"/>
-          <w:szCs w:val="18"/>
-        </w:rPr>
-        <w:t>q_monthly_income</w:t>
-      </w:r>
-      <w:proofErr w:type="spellEnd"/>
-      <w:r>
-        <w:rPr>
-          <w:rFonts w:ascii="Arial" w:eastAsia="Times New Roman" w:hAnsi="Arial" w:cs="Times New Roman"/>
-          <w:b/>
-          <w:sz w:val="18"/>
-          <w:szCs w:val="18"/>
-        </w:rPr>
-        <w:t>}, {</w:t>
-      </w:r>
-      <w:proofErr w:type="spellStart"/>
-      <w:r>
-        <w:rPr>
-          <w:rFonts w:ascii="Arial" w:eastAsia="Times New Roman" w:hAnsi="Arial" w:cs="Times New Roman"/>
-          <w:b/>
-          <w:sz w:val="18"/>
-          <w:szCs w:val="18"/>
-        </w:rPr>
-        <w:t>q_activity_info</w:t>
-      </w:r>
-      <w:proofErr w:type="spellEnd"/>
-      <w:r>
-        <w:rPr>
-          <w:rFonts w:ascii="Arial" w:eastAsia="Times New Roman" w:hAnsi="Arial" w:cs="Times New Roman"/>
-          <w:b/>
-          <w:sz w:val="18"/>
-          <w:szCs w:val="18"/>
-        </w:rPr>
-        <w:t>}, {</w:t>
-      </w:r>
-      <w:proofErr w:type="spellStart"/>
-      <w:r>
-        <w:rPr>
-          <w:rFonts w:ascii="Arial" w:eastAsia="Times New Roman" w:hAnsi="Arial" w:cs="Times New Roman"/>
-          <w:b/>
-          <w:sz w:val="18"/>
-          <w:szCs w:val="18"/>
-        </w:rPr>
-        <w:t>q_employers</w:t>
-      </w:r>
-      <w:proofErr w:type="spellEnd"/>
-      <w:r>
-        <w:rPr>
-          <w:rFonts w:ascii="Arial" w:eastAsia="Times New Roman" w:hAnsi="Arial" w:cs="Times New Roman"/>
-          <w:b/>
-          <w:sz w:val="18"/>
-          <w:szCs w:val="18"/>
-        </w:rPr>
-        <w:t>}, {</w:t>
-      </w:r>
-      <w:proofErr w:type="spellStart"/>
-      <w:r>
-        <w:rPr>
-          <w:rFonts w:ascii="Arial" w:eastAsia="Times New Roman" w:hAnsi="Arial" w:cs="Times New Roman"/>
-          <w:b/>
-          <w:sz w:val="18"/>
-          <w:szCs w:val="18"/>
-        </w:rPr>
-        <w:t>q_positions</w:t>
-      </w:r>
-      <w:proofErr w:type="spellEnd"/>
-      <w:r>
-        <w:rPr>
-          <w:rFonts w:ascii="Arial" w:eastAsia="Times New Roman" w:hAnsi="Arial" w:cs="Times New Roman"/>
-          <w:b/>
-          <w:sz w:val="18"/>
-          <w:szCs w:val="18"/>
-        </w:rPr>
-        <w:t>},</w:t>
-      </w:r>
-      <w:r>
-        <w:rPr>
-          <w:rFonts w:ascii="Arial" w:eastAsia="Times New Roman" w:hAnsi="Arial" w:cs="Times New Roman"/>
-          <w:b/>
-          <w:sz w:val="18"/>
-          <w:szCs w:val="18"/>
-        </w:rPr>
-        <w:br/>
-        <w:t>{</w:t>
-      </w:r>
-      <w:proofErr w:type="spellStart"/>
-      <w:r>
-        <w:rPr>
-          <w:rFonts w:ascii="Arial" w:eastAsia="Times New Roman" w:hAnsi="Arial" w:cs="Times New Roman"/>
-          <w:b/>
-          <w:sz w:val="18"/>
-          <w:szCs w:val="18"/>
-        </w:rPr>
-        <w:t>q_indiv_activity_field</w:t>
-      </w:r>
-      <w:proofErr w:type="spellEnd"/>
-      <w:r>
-        <w:rPr>
-          <w:rFonts w:ascii="Arial" w:eastAsia="Times New Roman" w:hAnsi="Arial" w:cs="Times New Roman"/>
-          <w:b/>
-          <w:sz w:val="18"/>
-          <w:szCs w:val="18"/>
-        </w:rPr>
-        <w:t>}, {</w:t>
-      </w:r>
-      <w:proofErr w:type="spellStart"/>
-      <w:r>
-        <w:rPr>
-          <w:rFonts w:ascii="Arial" w:eastAsia="Times New Roman" w:hAnsi="Arial" w:cs="Times New Roman"/>
-          <w:b/>
-          <w:sz w:val="18"/>
-          <w:szCs w:val="18"/>
-        </w:rPr>
-        <w:t>q_indiv_activity_code</w:t>
-      </w:r>
-      <w:proofErr w:type="spellEnd"/>
-      <w:r>
-        <w:rPr>
-          <w:rFonts w:ascii="Arial" w:eastAsia="Times New Roman" w:hAnsi="Arial" w:cs="Times New Roman"/>
-          <w:b/>
-          <w:sz w:val="18"/>
-          <w:szCs w:val="18"/>
-        </w:rPr>
-        <w:t>}, {</w:t>
-      </w:r>
-      <w:proofErr w:type="spellStart"/>
-      <w:r>
-        <w:rPr>
-          <w:rFonts w:ascii="Arial" w:eastAsia="Times New Roman" w:hAnsi="Arial" w:cs="Times New Roman"/>
-          <w:b/>
-          <w:sz w:val="18"/>
-          <w:szCs w:val="18"/>
-        </w:rPr>
-        <w:t>q_indiv_activity_other</w:t>
-      </w:r>
-      <w:proofErr w:type="spellEnd"/>
-      <w:r>
-        <w:rPr>
-          <w:rFonts w:ascii="Arial" w:eastAsia="Times New Roman" w:hAnsi="Arial" w:cs="Times New Roman"/>
-          <w:b/>
-          <w:sz w:val="18"/>
-          <w:szCs w:val="18"/>
-        </w:rPr>
-        <w:t>},</w:t>
-      </w:r>
-      <w:r>
-        <w:rPr>
-          <w:rFonts w:ascii="Arial" w:eastAsia="Times New Roman" w:hAnsi="Arial" w:cs="Times New Roman"/>
-          <w:b/>
-          <w:sz w:val="18"/>
-          <w:szCs w:val="18"/>
-        </w:rPr>
-        <w:br/>
-        <w:t>{</w:t>
-      </w:r>
-      <w:proofErr w:type="spellStart"/>
-      <w:r>
-        <w:rPr>
-          <w:rFonts w:ascii="Arial" w:eastAsia="Times New Roman" w:hAnsi="Arial" w:cs="Times New Roman"/>
-          <w:b/>
-          <w:sz w:val="18"/>
-          <w:szCs w:val="18"/>
-        </w:rPr>
-        <w:t>q_account_purpose</w:t>
-      </w:r>
-      <w:proofErr w:type="spellEnd"/>
-      <w:r>
-        <w:rPr>
-          <w:rFonts w:ascii="Arial" w:eastAsia="Times New Roman" w:hAnsi="Arial" w:cs="Times New Roman"/>
-          <w:b/>
-          <w:sz w:val="18"/>
-          <w:szCs w:val="18"/>
-        </w:rPr>
-        <w:t>}, {</w:t>
-      </w:r>
-      <w:proofErr w:type="spellStart"/>
-      <w:r>
-        <w:rPr>
-          <w:rFonts w:ascii="Arial" w:eastAsia="Times New Roman" w:hAnsi="Arial" w:cs="Times New Roman"/>
-          <w:b/>
-          <w:sz w:val="18"/>
-          <w:szCs w:val="18"/>
-        </w:rPr>
-        <w:t>q_account_purpose_other</w:t>
-      </w:r>
-      <w:proofErr w:type="spellEnd"/>
-      <w:r>
-        <w:rPr>
-          <w:rFonts w:ascii="Arial" w:eastAsia="Times New Roman" w:hAnsi="Arial" w:cs="Times New Roman"/>
-          <w:b/>
-          <w:sz w:val="18"/>
-          <w:szCs w:val="18"/>
-        </w:rPr>
-        <w:t>}, {</w:t>
-      </w:r>
-      <w:proofErr w:type="spellStart"/>
-      <w:r>
-        <w:rPr>
-          <w:rFonts w:ascii="Arial" w:eastAsia="Times New Roman" w:hAnsi="Arial" w:cs="Times New Roman"/>
-          <w:b/>
-          <w:sz w:val="18"/>
-          <w:szCs w:val="18"/>
-        </w:rPr>
-        <w:t>q_planned_services</w:t>
-      </w:r>
-      <w:proofErr w:type="spellEnd"/>
-      <w:r>
-        <w:rPr>
-          <w:rFonts w:ascii="Arial" w:eastAsia="Times New Roman" w:hAnsi="Arial" w:cs="Times New Roman"/>
-          <w:b/>
-          <w:sz w:val="18"/>
-          <w:szCs w:val="18"/>
-        </w:rPr>
-        <w:t>}, {</w:t>
-      </w:r>
-      <w:proofErr w:type="spellStart"/>
-      <w:r>
-        <w:rPr>
-          <w:rFonts w:ascii="Arial" w:eastAsia="Times New Roman" w:hAnsi="Arial" w:cs="Times New Roman"/>
-          <w:b/>
-          <w:sz w:val="18"/>
-          <w:szCs w:val="18"/>
-        </w:rPr>
-        <w:t>q_account_activity</w:t>
-      </w:r>
-      <w:proofErr w:type="spellEnd"/>
-      <w:r>
-        <w:rPr>
-          <w:rFonts w:ascii="Arial" w:eastAsia="Times New Roman" w:hAnsi="Arial" w:cs="Times New Roman"/>
-          <w:b/>
-          <w:sz w:val="18"/>
-          <w:szCs w:val="18"/>
-        </w:rPr>
-        <w:t>},</w:t>
-      </w:r>
-      <w:r>
-        <w:rPr>
-          <w:rFonts w:ascii="Arial" w:eastAsia="Times New Roman" w:hAnsi="Arial" w:cs="Times New Roman"/>
-          <w:b/>
-          <w:sz w:val="18"/>
-          <w:szCs w:val="18"/>
-        </w:rPr>
-        <w:br/>
-        <w:t>{</w:t>
-      </w:r>
-      <w:proofErr w:type="spellStart"/>
-      <w:r>
-        <w:rPr>
-          <w:rFonts w:ascii="Arial" w:eastAsia="Times New Roman" w:hAnsi="Arial" w:cs="Times New Roman"/>
-          <w:b/>
-          <w:sz w:val="18"/>
-          <w:szCs w:val="18"/>
-        </w:rPr>
-        <w:t>q_turnover</w:t>
-      </w:r>
-      <w:proofErr w:type="spellEnd"/>
-      <w:r>
-        <w:rPr>
-          <w:rFonts w:ascii="Arial" w:eastAsia="Times New Roman" w:hAnsi="Arial" w:cs="Times New Roman"/>
-          <w:b/>
-          <w:sz w:val="18"/>
-          <w:szCs w:val="18"/>
-        </w:rPr>
-        <w:t>}, {</w:t>
-      </w:r>
-      <w:proofErr w:type="spellStart"/>
-      <w:r>
-        <w:rPr>
-          <w:rFonts w:ascii="Arial" w:eastAsia="Times New Roman" w:hAnsi="Arial" w:cs="Times New Roman"/>
-          <w:b/>
-          <w:sz w:val="18"/>
-          <w:szCs w:val="18"/>
-        </w:rPr>
-        <w:t>q_cash_ops</w:t>
-      </w:r>
-      <w:proofErr w:type="spellEnd"/>
-      <w:r>
-        <w:rPr>
-          <w:rFonts w:ascii="Arial" w:eastAsia="Times New Roman" w:hAnsi="Arial" w:cs="Times New Roman"/>
-          <w:b/>
-          <w:sz w:val="18"/>
-          <w:szCs w:val="18"/>
-        </w:rPr>
-        <w:t>}, {q_cash_ops_over_5000}, {</w:t>
-      </w:r>
-      <w:proofErr w:type="spellStart"/>
-      <w:r>
-        <w:rPr>
-          <w:rFonts w:ascii="Arial" w:eastAsia="Times New Roman" w:hAnsi="Arial" w:cs="Times New Roman"/>
-          <w:b/>
-          <w:sz w:val="18"/>
-          <w:szCs w:val="18"/>
-        </w:rPr>
-        <w:t>q_countries</w:t>
-      </w:r>
-      <w:proofErr w:type="spellEnd"/>
-      <w:r>
-        <w:rPr>
-          <w:rFonts w:ascii="Arial" w:eastAsia="Times New Roman" w:hAnsi="Arial" w:cs="Times New Roman"/>
-          <w:b/>
-          <w:sz w:val="18"/>
-          <w:szCs w:val="18"/>
-        </w:rPr>
-        <w:t>}, {</w:t>
-      </w:r>
-      <w:proofErr w:type="spellStart"/>
-      <w:r>
-        <w:rPr>
-          <w:rFonts w:ascii="Arial" w:eastAsia="Times New Roman" w:hAnsi="Arial" w:cs="Times New Roman"/>
-          <w:b/>
-          <w:sz w:val="18"/>
-          <w:szCs w:val="18"/>
-        </w:rPr>
-        <w:t>q_other_countries</w:t>
-      </w:r>
-      <w:proofErr w:type="spellEnd"/>
-      <w:r>
-        <w:rPr>
-          <w:rFonts w:ascii="Arial" w:eastAsia="Times New Roman" w:hAnsi="Arial" w:cs="Times New Roman"/>
-          <w:b/>
-          <w:sz w:val="18"/>
-          <w:szCs w:val="18"/>
-        </w:rPr>
-        <w:t>},</w:t>
-      </w:r>
-      <w:r>
-        <w:rPr>
-          <w:rFonts w:ascii="Arial" w:eastAsia="Times New Roman" w:hAnsi="Arial" w:cs="Times New Roman"/>
-          <w:b/>
-          <w:sz w:val="18"/>
-          <w:szCs w:val="18"/>
-        </w:rPr>
-        <w:br/>
-        <w:t>{q_first_deposit_ge_15000}</w:t>
-      </w:r>
-    </w:p>
     <w:p>
       <w:pPr>
         <w:jc w:val="both"/>
@@ -12573,35 +10253,6 @@
         </w:p>
       </w:docPartBody>
     </w:docPart>
-    <w:docPart>
-      <w:docPartPr>
-        <w:name w:val="3F299F73CA9F48D2A35908B16CA9D1A1"/>
-        <w:category>
-          <w:name w:val="Bendrosios nuostatos"/>
-          <w:gallery w:val="placeholder"/>
-        </w:category>
-        <w:types>
-          <w:type w:val="bbPlcHdr"/>
-        </w:types>
-        <w:behaviors>
-          <w:behavior w:val="content"/>
-        </w:behaviors>
-        <w:guid w:val="{12780762-358C-4B1F-BFD6-C37584652632}"/>
-      </w:docPartPr>
-      <w:docPartBody>
-        <w:p>
-          <w:pPr>
-            <w:pStyle w:val="3F299F73CA9F48D2A35908B16CA9D1A1"/>
-          </w:pPr>
-          <w:r>
-            <w:rPr>
-              <w:rStyle w:val="Vietosrezervavimoenklotekstas"/>
-            </w:rPr>
-            <w:t>Pasirinkite elementą.</w:t>
-          </w:r>
-        </w:p>
-      </w:docPartBody>
-    </w:docPart>
   </w:docParts>
 </w:glossaryDocument>
 </file>
@@ -12702,8 +10353,10 @@
     <w:rsid w:val="007D025E"/>
     <w:rsid w:val="00AB791E"/>
     <w:rsid w:val="00CA7ED1"/>
+    <w:rsid w:val="00CE1A0F"/>
     <w:rsid w:val="00EB4830"/>
     <w:rsid w:val="00F522E5"/>
+    <w:rsid w:val="00F63B32"/>
     <w:rsid w:val="00F85204"/>
     <w:rsid w:val="00FD7504"/>
   </w:rsids>
@@ -13189,9 +10842,6 @@
   <w:style w:type="paragraph" w:customStyle="1" w:styleId="E0E9B5EE74FF40C0BA08B8ACF25F6AE0">
     <w:name w:val="E0E9B5EE74FF40C0BA08B8ACF25F6AE0"/>
   </w:style>
-  <w:style w:type="paragraph" w:customStyle="1" w:styleId="7C1CFA4B71C4458CB7F95DC788BB128D">
-    <w:name w:val="7C1CFA4B71C4458CB7F95DC788BB128D"/>
-  </w:style>
   <w:style w:type="paragraph" w:customStyle="1" w:styleId="3F299F73CA9F48D2A35908B16CA9D1A1">
     <w:name w:val="3F299F73CA9F48D2A35908B16CA9D1A1"/>
   </w:style>
@@ -13501,6 +11151,26 @@
 </file>
 
 <file path=customXml/item1.xml><?xml version="1.0" encoding="utf-8"?>
+<p:properties xmlns:p="http://schemas.microsoft.com/office/2006/metadata/properties" xmlns:xsi="http://www.w3.org/2001/XMLSchema-instance" xmlns:pc="http://schemas.microsoft.com/office/infopath/2007/PartnerControls">
+  <documentManagement>
+    <lcf76f155ced4ddcb4097134ff3c332f xmlns="98079896-c37f-4e5e-9523-bd85698b6906">
+      <Terms xmlns="http://schemas.microsoft.com/office/infopath/2007/PartnerControls"/>
+    </lcf76f155ced4ddcb4097134ff3c332f>
+    <TaxCatchAll xmlns="e708ea84-85f5-432c-adf0-d6f51c866aed" xsi:nil="true"/>
+  </documentManagement>
+</p:properties>
+</file>
+
+<file path=customXml/item2.xml><?xml version="1.0" encoding="utf-8"?>
+<?mso-contentType ?>
+<FormTemplates xmlns="http://schemas.microsoft.com/sharepoint/v3/contenttype/forms">
+  <Display>DocumentLibraryForm</Display>
+  <Edit>DocumentLibraryForm</Edit>
+  <New>DocumentLibraryForm</New>
+</FormTemplates>
+</file>
+
+<file path=customXml/item3.xml><?xml version="1.0" encoding="utf-8"?>
 <ct:contentTypeSchema xmlns:ct="http://schemas.microsoft.com/office/2006/metadata/contentType" xmlns:ma="http://schemas.microsoft.com/office/2006/metadata/properties/metaAttributes" ct:_="" ma:_="" ma:contentTypeName="Document" ma:contentTypeID="0x01010097C3CEB851051A4CB1158E3FA34BD699" ma:contentTypeVersion="12" ma:contentTypeDescription="Create a new document." ma:contentTypeScope="" ma:versionID="8c3e74f21a9c636ada8b4039bb4e0fee">
   <xsd:schema xmlns:xsd="http://www.w3.org/2001/XMLSchema" xmlns:xs="http://www.w3.org/2001/XMLSchema" xmlns:p="http://schemas.microsoft.com/office/2006/metadata/properties" xmlns:ns2="98079896-c37f-4e5e-9523-bd85698b6906" xmlns:ns3="e708ea84-85f5-432c-adf0-d6f51c866aed" targetNamespace="http://schemas.microsoft.com/office/2006/metadata/properties" ma:root="true" ma:fieldsID="e9fce28f7b65f3892241eed6c7c02b12" ns2:_="" ns3:_="">
     <xsd:import namespace="98079896-c37f-4e5e-9523-bd85698b6906"/>
@@ -13701,31 +11371,30 @@
 </ct:contentTypeSchema>
 </file>
 
-<file path=customXml/item2.xml><?xml version="1.0" encoding="utf-8"?>
-<?mso-contentType ?>
-<FormTemplates xmlns="http://schemas.microsoft.com/sharepoint/v3/contenttype/forms">
-  <Display>DocumentLibraryForm</Display>
-  <Edit>DocumentLibraryForm</Edit>
-  <New>DocumentLibraryForm</New>
-</FormTemplates>
-</file>
-
-<file path=customXml/item3.xml><?xml version="1.0" encoding="utf-8"?>
-<p:properties xmlns:p="http://schemas.microsoft.com/office/2006/metadata/properties" xmlns:xsi="http://www.w3.org/2001/XMLSchema-instance" xmlns:pc="http://schemas.microsoft.com/office/infopath/2007/PartnerControls">
-  <documentManagement>
-    <lcf76f155ced4ddcb4097134ff3c332f xmlns="98079896-c37f-4e5e-9523-bd85698b6906">
-      <Terms xmlns="http://schemas.microsoft.com/office/infopath/2007/PartnerControls"/>
-    </lcf76f155ced4ddcb4097134ff3c332f>
-    <TaxCatchAll xmlns="e708ea84-85f5-432c-adf0-d6f51c866aed" xsi:nil="true"/>
-  </documentManagement>
-</p:properties>
-</file>
-
 <file path=customXml/item4.xml><?xml version="1.0" encoding="utf-8"?>
 <b:Sources xmlns:b="http://schemas.openxmlformats.org/officeDocument/2006/bibliography" xmlns="http://schemas.openxmlformats.org/officeDocument/2006/bibliography" SelectedStyle="\APASixthEditionOfficeOnline.xsl" StyleName="APA" Version="6"/>
 </file>
 
 <file path=customXml/itemProps1.xml><?xml version="1.0" encoding="utf-8"?>
+<ds:datastoreItem xmlns:ds="http://schemas.openxmlformats.org/officeDocument/2006/customXml" ds:itemID="{0EDD3153-792C-40A0-B610-C04DD18D7F05}">
+  <ds:schemaRefs>
+    <ds:schemaRef ds:uri="http://schemas.microsoft.com/office/2006/metadata/properties"/>
+    <ds:schemaRef ds:uri="http://schemas.microsoft.com/office/infopath/2007/PartnerControls"/>
+    <ds:schemaRef ds:uri="98079896-c37f-4e5e-9523-bd85698b6906"/>
+    <ds:schemaRef ds:uri="e708ea84-85f5-432c-adf0-d6f51c866aed"/>
+  </ds:schemaRefs>
+</ds:datastoreItem>
+</file>
+
+<file path=customXml/itemProps2.xml><?xml version="1.0" encoding="utf-8"?>
+<ds:datastoreItem xmlns:ds="http://schemas.openxmlformats.org/officeDocument/2006/customXml" ds:itemID="{0484C035-AC55-4182-AC65-E09E87C88849}">
+  <ds:schemaRefs>
+    <ds:schemaRef ds:uri="http://schemas.microsoft.com/sharepoint/v3/contenttype/forms"/>
+  </ds:schemaRefs>
+</ds:datastoreItem>
+</file>
+
+<file path=customXml/itemProps3.xml><?xml version="1.0" encoding="utf-8"?>
 <ds:datastoreItem xmlns:ds="http://schemas.openxmlformats.org/officeDocument/2006/customXml" ds:itemID="{885C12C1-3A7B-4DB7-A84F-5C5A1C305257}">
   <ds:schemaRefs>
     <ds:schemaRef ds:uri="http://schemas.microsoft.com/office/2006/metadata/contentType"/>
@@ -13744,25 +11413,6 @@
 </ds:datastoreItem>
 </file>
 
-<file path=customXml/itemProps2.xml><?xml version="1.0" encoding="utf-8"?>
-<ds:datastoreItem xmlns:ds="http://schemas.openxmlformats.org/officeDocument/2006/customXml" ds:itemID="{0484C035-AC55-4182-AC65-E09E87C88849}">
-  <ds:schemaRefs>
-    <ds:schemaRef ds:uri="http://schemas.microsoft.com/sharepoint/v3/contenttype/forms"/>
-  </ds:schemaRefs>
-</ds:datastoreItem>
-</file>
-
-<file path=customXml/itemProps3.xml><?xml version="1.0" encoding="utf-8"?>
-<ds:datastoreItem xmlns:ds="http://schemas.openxmlformats.org/officeDocument/2006/customXml" ds:itemID="{0EDD3153-792C-40A0-B610-C04DD18D7F05}">
-  <ds:schemaRefs>
-    <ds:schemaRef ds:uri="http://schemas.microsoft.com/office/2006/metadata/properties"/>
-    <ds:schemaRef ds:uri="http://schemas.microsoft.com/office/infopath/2007/PartnerControls"/>
-    <ds:schemaRef ds:uri="98079896-c37f-4e5e-9523-bd85698b6906"/>
-    <ds:schemaRef ds:uri="e708ea84-85f5-432c-adf0-d6f51c866aed"/>
-  </ds:schemaRefs>
-</ds:datastoreItem>
-</file>
-
 <file path=customXml/itemProps4.xml><?xml version="1.0" encoding="utf-8"?>
 <ds:datastoreItem xmlns:ds="http://schemas.openxmlformats.org/officeDocument/2006/customXml" ds:itemID="{EBEC651F-00E6-4E1B-BC11-C34D39ECD2C2}">
   <ds:schemaRefs>
